--- a/Universidad ORT Uruguay-bd-Final.docx
+++ b/Universidad ORT Uruguay-bd-Final.docx
@@ -1,6 +1,6 @@
 
 <file path=word/document.xml><?xml version="1.0" encoding="utf-8"?>
-<w:document xmlns:ve="http://schemas.openxmlformats.org/markup-compatibility/2006" xmlns:o="urn:schemas-microsoft-com:office:office" xmlns:r="http://schemas.openxmlformats.org/officeDocument/2006/relationships" xmlns:m="http://schemas.openxmlformats.org/officeDocument/2006/math" xmlns:v="urn:schemas-microsoft-com:vml" xmlns:wp="http://schemas.openxmlformats.org/drawingml/2006/wordprocessingDrawing" xmlns:w10="urn:schemas-microsoft-com:office:word" xmlns:w="http://schemas.openxmlformats.org/wordprocessingml/2006/main" xmlns:wne="http://schemas.microsoft.com/office/word/2006/wordml">
+<w:document xmlns:wpc="http://schemas.microsoft.com/office/word/2010/wordprocessingCanvas" xmlns:cx="http://schemas.microsoft.com/office/drawing/2014/chartex" xmlns:cx1="http://schemas.microsoft.com/office/drawing/2015/9/8/chartex" xmlns:cx2="http://schemas.microsoft.com/office/drawing/2015/10/21/chartex" xmlns:cx3="http://schemas.microsoft.com/office/drawing/2016/5/9/chartex" xmlns:cx4="http://schemas.microsoft.com/office/drawing/2016/5/10/chartex" xmlns:cx5="http://schemas.microsoft.com/office/drawing/2016/5/11/chartex" xmlns:cx6="http://schemas.microsoft.com/office/drawing/2016/5/12/chartex" xmlns:cx7="http://schemas.microsoft.com/office/drawing/2016/5/13/chartex" xmlns:cx8="http://schemas.microsoft.com/office/drawing/2016/5/14/chartex" xmlns:mc="http://schemas.openxmlformats.org/markup-compatibility/2006" xmlns:aink="http://schemas.microsoft.com/office/drawing/2016/ink" xmlns:am3d="http://schemas.microsoft.com/office/drawing/2017/model3d" xmlns:o="urn:schemas-microsoft-com:office:office" xmlns:r="http://schemas.openxmlformats.org/officeDocument/2006/relationships" xmlns:m="http://schemas.openxmlformats.org/officeDocument/2006/math" xmlns:v="urn:schemas-microsoft-com:vml" xmlns:wp14="http://schemas.microsoft.com/office/word/2010/wordprocessingDrawing" xmlns:wp="http://schemas.openxmlformats.org/drawingml/2006/wordprocessingDrawing" xmlns:w10="urn:schemas-microsoft-com:office:word" xmlns:w="http://schemas.openxmlformats.org/wordprocessingml/2006/main" xmlns:w14="http://schemas.microsoft.com/office/word/2010/wordml" xmlns:w15="http://schemas.microsoft.com/office/word/2012/wordml" xmlns:w16cex="http://schemas.microsoft.com/office/word/2018/wordml/cex" xmlns:w16cid="http://schemas.microsoft.com/office/word/2016/wordml/cid" xmlns:w16="http://schemas.microsoft.com/office/word/2018/wordml" xmlns:w16sdtdh="http://schemas.microsoft.com/office/word/2020/wordml/sdtdatahash" xmlns:w16se="http://schemas.microsoft.com/office/word/2015/wordml/symex" xmlns:wpg="http://schemas.microsoft.com/office/word/2010/wordprocessingGroup" xmlns:wpi="http://schemas.microsoft.com/office/word/2010/wordprocessingInk" xmlns:wne="http://schemas.microsoft.com/office/word/2006/wordml" xmlns:wps="http://schemas.microsoft.com/office/word/2010/wordprocessingShape" mc:Ignorable="w14 w15 w16se w16cid w16 w16cex w16sdtdh wp14">
   <w:body>
     <w:p>
       <w:pPr>
@@ -186,7 +186,7 @@
           <w:lang w:val="es-UY"/>
         </w:rPr>
         <w:drawing>
-          <wp:anchor distT="57150" distB="57150" distL="57150" distR="57150" simplePos="0" relativeHeight="251661312" behindDoc="0" locked="0" layoutInCell="1" allowOverlap="1">
+          <wp:anchor distT="57150" distB="57150" distL="57150" distR="57150" simplePos="0" relativeHeight="251661312" behindDoc="0" locked="0" layoutInCell="1" allowOverlap="1" wp14:anchorId="167AA3A6" wp14:editId="79E4E47A">
             <wp:simplePos x="0" y="0"/>
             <wp:positionH relativeFrom="column">
               <wp:posOffset>3739515</wp:posOffset>
@@ -254,7 +254,7 @@
           <w:lang w:val="es-UY"/>
         </w:rPr>
         <w:drawing>
-          <wp:anchor distT="57150" distB="57150" distL="57150" distR="57150" simplePos="0" relativeHeight="251660288" behindDoc="0" locked="0" layoutInCell="1" allowOverlap="1">
+          <wp:anchor distT="57150" distB="57150" distL="57150" distR="57150" simplePos="0" relativeHeight="251660288" behindDoc="0" locked="0" layoutInCell="1" allowOverlap="1" wp14:anchorId="5D1E1FF8" wp14:editId="67BD4C7A">
             <wp:simplePos x="0" y="0"/>
             <wp:positionH relativeFrom="page">
               <wp:posOffset>3018155</wp:posOffset>
@@ -309,7 +309,7 @@
           <w:lang w:val="es-UY"/>
         </w:rPr>
         <w:drawing>
-          <wp:anchor distT="57150" distB="57150" distL="57150" distR="57150" simplePos="0" relativeHeight="251659264" behindDoc="0" locked="0" layoutInCell="1" allowOverlap="1">
+          <wp:anchor distT="57150" distB="57150" distL="57150" distR="57150" simplePos="0" relativeHeight="251659264" behindDoc="0" locked="0" layoutInCell="1" allowOverlap="1" wp14:anchorId="642BC6ED" wp14:editId="7E7B4D6F">
             <wp:simplePos x="0" y="0"/>
             <wp:positionH relativeFrom="column">
               <wp:posOffset>91439</wp:posOffset>
@@ -716,6 +716,7 @@
     <w:p>
       <w:pPr>
         <w:pStyle w:val="Cuerpo"/>
+        <w:ind w:left="708" w:hanging="708"/>
         <w:rPr>
           <w:rStyle w:val="Ninguno"/>
           <w:rFonts w:ascii="Times New Roman" w:eastAsia="Times New Roman" w:hAnsi="Times New Roman" w:cs="Times New Roman"/>
@@ -737,10 +738,10 @@
           <w:lang w:val="es-UY"/>
         </w:rPr>
         <w:drawing>
-          <wp:inline distT="0" distB="0" distL="0" distR="0">
-            <wp:extent cx="5391150" cy="3498850"/>
-            <wp:effectExtent l="0" t="0" r="0" b="6350"/>
-            <wp:docPr id="1" name="Imagen 1"/>
+          <wp:inline distT="0" distB="0" distL="0" distR="0" wp14:anchorId="6A1571E1" wp14:editId="12E3B5FF">
+            <wp:extent cx="5386070" cy="3388995"/>
+            <wp:effectExtent l="0" t="0" r="0" b="0"/>
+            <wp:docPr id="2" name="Imagen 2"/>
             <wp:cNvGraphicFramePr>
               <a:graphicFrameLocks xmlns:a="http://schemas.openxmlformats.org/drawingml/2006/main" noChangeAspect="1"/>
             </wp:cNvGraphicFramePr>
@@ -757,7 +758,7 @@
                     <a:blip r:embed="rId9" cstate="print">
                       <a:extLst>
                         <a:ext uri="{28A0092B-C50C-407E-A947-70E740481C1C}">
-                          <a14:useLocalDpi xmlns:a14="http://schemas.microsoft.com/office/drawing/2010/main" xmlns:wps="http://schemas.microsoft.com/office/word/2010/wordprocessingShape" xmlns:wpi="http://schemas.microsoft.com/office/word/2010/wordprocessingInk" xmlns:wpg="http://schemas.microsoft.com/office/word/2010/wordprocessingGroup" xmlns:w16se="http://schemas.microsoft.com/office/word/2015/wordml/symex" xmlns:w16sdtdh="http://schemas.microsoft.com/office/word/2020/wordml/sdtdatahash" xmlns:w16="http://schemas.microsoft.com/office/word/2018/wordml" xmlns:w16cid="http://schemas.microsoft.com/office/word/2016/wordml/cid" xmlns:w16cex="http://schemas.microsoft.com/office/word/2018/wordml/cex" xmlns:w15="http://schemas.microsoft.com/office/word/2012/wordml" xmlns:w14="http://schemas.microsoft.com/office/word/2010/wordml" xmlns:w="http://schemas.openxmlformats.org/wordprocessingml/2006/main" xmlns:w10="urn:schemas-microsoft-com:office:word" xmlns:wp14="http://schemas.microsoft.com/office/word/2010/wordprocessingDrawing" xmlns:v="urn:schemas-microsoft-com:vml" xmlns:o="urn:schemas-microsoft-com:office:office" xmlns:am3d="http://schemas.microsoft.com/office/drawing/2017/model3d" xmlns:aink="http://schemas.microsoft.com/office/drawing/2016/ink" xmlns:mc="http://schemas.openxmlformats.org/markup-compatibility/2006" xmlns:cx8="http://schemas.microsoft.com/office/drawing/2016/5/14/chartex" xmlns:cx7="http://schemas.microsoft.com/office/drawing/2016/5/13/chartex" xmlns:cx6="http://schemas.microsoft.com/office/drawing/2016/5/12/chartex" xmlns:cx5="http://schemas.microsoft.com/office/drawing/2016/5/11/chartex" xmlns:cx4="http://schemas.microsoft.com/office/drawing/2016/5/10/chartex" xmlns:cx3="http://schemas.microsoft.com/office/drawing/2016/5/9/chartex" xmlns:cx2="http://schemas.microsoft.com/office/drawing/2015/10/21/chartex" xmlns:cx1="http://schemas.microsoft.com/office/drawing/2015/9/8/chartex" xmlns:cx="http://schemas.microsoft.com/office/drawing/2014/chartex" xmlns:wpc="http://schemas.microsoft.com/office/word/2010/wordprocessingCanvas" xmlns="" val="0"/>
+                          <a14:useLocalDpi xmlns:a14="http://schemas.microsoft.com/office/drawing/2010/main" val="0"/>
                         </a:ext>
                       </a:extLst>
                     </a:blip>
@@ -769,7 +770,7 @@
                   <pic:spPr bwMode="auto">
                     <a:xfrm>
                       <a:off x="0" y="0"/>
-                      <a:ext cx="5391150" cy="3498850"/>
+                      <a:ext cx="5386070" cy="3388995"/>
                     </a:xfrm>
                     <a:prstGeom prst="rect">
                       <a:avLst/>
@@ -941,7 +942,7 @@
         <w:pStyle w:val="Cuerpo"/>
         <w:rPr>
           <w:rStyle w:val="Ninguno"/>
-          <w:rFonts w:ascii="Times New Roman" w:eastAsia="Times New Roman" w:hAnsi="Times New Roman" w:cs="Times New Roman"/>
+          <w:rFonts w:ascii="Times New Roman" w:hAnsi="Times New Roman"/>
         </w:rPr>
       </w:pPr>
       <w:r>
@@ -950,6 +951,31 @@
           <w:rFonts w:ascii="Times New Roman" w:hAnsi="Times New Roman"/>
         </w:rPr>
         <w:t>En el atributo efectividad de la entidad VACUNA, se mide en porcentaje y tiene un valor máximo del 100%</w:t>
+      </w:r>
+    </w:p>
+    <w:p>
+      <w:pPr>
+        <w:pStyle w:val="Cuerpo"/>
+        <w:rPr>
+          <w:rStyle w:val="Ninguno"/>
+          <w:rFonts w:ascii="Times New Roman" w:eastAsia="Times New Roman" w:hAnsi="Times New Roman" w:cs="Times New Roman"/>
+        </w:rPr>
+      </w:pPr>
+      <w:proofErr w:type="spellStart"/>
+      <w:r>
+        <w:rPr>
+          <w:rStyle w:val="Ninguno"/>
+          <w:rFonts w:ascii="Times New Roman" w:hAnsi="Times New Roman"/>
+        </w:rPr>
+        <w:t>FechaNac</w:t>
+      </w:r>
+      <w:proofErr w:type="spellEnd"/>
+      <w:r>
+        <w:rPr>
+          <w:rStyle w:val="Ninguno"/>
+          <w:rFonts w:ascii="Times New Roman" w:hAnsi="Times New Roman"/>
+        </w:rPr>
+        <w:t xml:space="preserve"> debe ser menor a hoy</w:t>
       </w:r>
     </w:p>
     <w:p>
@@ -1452,9 +1478,252 @@
         <w:rPr>
           <w:rStyle w:val="Ninguno"/>
           <w:rFonts w:ascii="Times New Roman" w:hAnsi="Times New Roman"/>
+        </w:rPr>
+        <w:t>NombreCentroVacunacion</w:t>
+      </w:r>
+      <w:proofErr w:type="spellEnd"/>
+      <w:r>
+        <w:rPr>
+          <w:rStyle w:val="Ninguno"/>
+          <w:rFonts w:ascii="Times New Roman" w:hAnsi="Times New Roman"/>
+        </w:rPr>
+        <w:t xml:space="preserve">, </w:t>
+      </w:r>
+      <w:r>
+        <w:rPr>
+          <w:rStyle w:val="Ninguno"/>
+          <w:rFonts w:ascii="Times New Roman" w:hAnsi="Times New Roman"/>
+        </w:rPr>
+        <w:t>NombreVacuna</w:t>
+      </w:r>
+      <w:r>
+        <w:rPr>
+          <w:rStyle w:val="Ninguno"/>
+          <w:rFonts w:ascii="Times New Roman" w:hAnsi="Times New Roman"/>
+        </w:rPr>
+        <w:t>,Dia1Dosis, Hora1Dosis)</w:t>
+      </w:r>
+    </w:p>
+    <w:p>
+      <w:pPr>
+        <w:pStyle w:val="Cuerpo"/>
+        <w:rPr>
+          <w:rStyle w:val="Ninguno"/>
+          <w:rFonts w:ascii="Times New Roman" w:eastAsia="Times New Roman" w:hAnsi="Times New Roman" w:cs="Times New Roman"/>
+        </w:rPr>
+      </w:pPr>
+      <w:r>
+        <w:rPr>
+          <w:rStyle w:val="Ninguno"/>
+          <w:rFonts w:ascii="Times New Roman" w:hAnsi="Times New Roman"/>
+          <w:lang w:val="de-DE"/>
+        </w:rPr>
+        <w:t>FK: AGENDAN</w:t>
+      </w:r>
+      <w:r>
+        <w:rPr>
+          <w:rStyle w:val="Ninguno"/>
+          <w:rFonts w:ascii="Times New Roman" w:hAnsi="Times New Roman"/>
+          <w:lang w:val="de-DE"/>
+        </w:rPr>
+        <w:t>1</w:t>
+      </w:r>
+      <w:r>
+        <w:rPr>
+          <w:rStyle w:val="Ninguno"/>
+          <w:rFonts w:ascii="Times New Roman" w:hAnsi="Times New Roman"/>
+          <w:lang w:val="de-DE"/>
+        </w:rPr>
+        <w:t>(CedulaPaciente) =&gt; PACIENTES(CedulaPaciente);</w:t>
+      </w:r>
+    </w:p>
+    <w:p>
+      <w:pPr>
+        <w:pStyle w:val="Cuerpo"/>
+        <w:rPr>
+          <w:rStyle w:val="Ninguno"/>
+          <w:rFonts w:ascii="Times New Roman" w:hAnsi="Times New Roman"/>
+        </w:rPr>
+      </w:pPr>
+      <w:r>
+        <w:rPr>
+          <w:rStyle w:val="Ninguno"/>
+          <w:rFonts w:ascii="Times New Roman" w:hAnsi="Times New Roman"/>
+        </w:rPr>
+        <w:t>FK: AGENDAN</w:t>
+      </w:r>
+      <w:r>
+        <w:rPr>
+          <w:rStyle w:val="Ninguno"/>
+          <w:rFonts w:ascii="Times New Roman" w:hAnsi="Times New Roman"/>
+        </w:rPr>
+        <w:t>2</w:t>
+      </w:r>
+      <w:r>
+        <w:rPr>
+          <w:rStyle w:val="Ninguno"/>
+          <w:rFonts w:ascii="Times New Roman" w:hAnsi="Times New Roman"/>
+        </w:rPr>
+        <w:t>(</w:t>
+      </w:r>
+      <w:proofErr w:type="spellStart"/>
+      <w:r>
+        <w:rPr>
+          <w:rStyle w:val="Ninguno"/>
+          <w:rFonts w:ascii="Times New Roman" w:hAnsi="Times New Roman"/>
+        </w:rPr>
+        <w:t>NombreCentroVacunacion</w:t>
+      </w:r>
+      <w:proofErr w:type="spellEnd"/>
+      <w:r>
+        <w:rPr>
+          <w:rStyle w:val="Ninguno"/>
+          <w:rFonts w:ascii="Times New Roman" w:hAnsi="Times New Roman"/>
+        </w:rPr>
+        <w:t xml:space="preserve">, </w:t>
+      </w:r>
+      <w:proofErr w:type="spellStart"/>
+      <w:r>
+        <w:rPr>
+          <w:rStyle w:val="Ninguno"/>
+          <w:rFonts w:ascii="Times New Roman" w:hAnsi="Times New Roman"/>
+        </w:rPr>
+        <w:t>NombreVacuna</w:t>
+      </w:r>
+      <w:proofErr w:type="spellEnd"/>
+      <w:r>
+        <w:rPr>
+          <w:rStyle w:val="Ninguno"/>
+          <w:rFonts w:ascii="Times New Roman" w:hAnsi="Times New Roman"/>
+        </w:rPr>
+        <w:t>) =&gt;  CENTROS_VAC_PROVEEN_VAC(</w:t>
+      </w:r>
+      <w:proofErr w:type="spellStart"/>
+      <w:r>
+        <w:rPr>
+          <w:rStyle w:val="Ninguno"/>
+          <w:rFonts w:ascii="Times New Roman" w:hAnsi="Times New Roman"/>
+        </w:rPr>
+        <w:t>NombreCentro,NombreVacuna</w:t>
+      </w:r>
+      <w:proofErr w:type="spellEnd"/>
+      <w:r>
+        <w:rPr>
+          <w:rStyle w:val="Ninguno"/>
+          <w:rFonts w:ascii="Times New Roman" w:hAnsi="Times New Roman"/>
+        </w:rPr>
+        <w:t>);</w:t>
+      </w:r>
+    </w:p>
+    <w:p>
+      <w:pPr>
+        <w:pStyle w:val="Cuerpo"/>
+        <w:rPr>
+          <w:rStyle w:val="Ninguno"/>
+          <w:rFonts w:ascii="Times New Roman" w:hAnsi="Times New Roman"/>
+        </w:rPr>
+      </w:pPr>
+      <w:r>
+        <w:rPr>
+          <w:rStyle w:val="Ninguno"/>
+          <w:rFonts w:ascii="Times New Roman" w:hAnsi="Times New Roman"/>
+          <w:lang w:val="de-DE"/>
+        </w:rPr>
+        <w:t>AGENDAN</w:t>
+      </w:r>
+      <w:r>
+        <w:rPr>
+          <w:rStyle w:val="Ninguno"/>
+          <w:rFonts w:ascii="Times New Roman" w:hAnsi="Times New Roman"/>
+          <w:lang w:val="de-DE"/>
+        </w:rPr>
+        <w:t>_HORAS_DIAS(</w:t>
+      </w:r>
+      <w:r>
+        <w:rPr>
+          <w:rStyle w:val="Ninguno"/>
+          <w:rFonts w:ascii="Times New Roman" w:hAnsi="Times New Roman"/>
           <w:u w:val="single"/>
         </w:rPr>
-        <w:t>NombreCentroVacunacion</w:t>
+        <w:t>Cedula</w:t>
+      </w:r>
+      <w:r>
+        <w:rPr>
+          <w:rStyle w:val="Ninguno"/>
+          <w:rFonts w:ascii="Times New Roman" w:hAnsi="Times New Roman"/>
+        </w:rPr>
+        <w:t>, Dia1Dosis, Hora1Dosis,  Dia2Dosis, Hora2Dosis)</w:t>
+      </w:r>
+    </w:p>
+    <w:p>
+      <w:pPr>
+        <w:pStyle w:val="Cuerpo"/>
+        <w:rPr>
+          <w:rStyle w:val="Ninguno"/>
+          <w:rFonts w:ascii="Times New Roman" w:hAnsi="Times New Roman"/>
+        </w:rPr>
+      </w:pPr>
+      <w:r>
+        <w:rPr>
+          <w:rStyle w:val="Ninguno"/>
+          <w:rFonts w:ascii="Times New Roman" w:hAnsi="Times New Roman"/>
+        </w:rPr>
+        <w:t xml:space="preserve">FK: </w:t>
+      </w:r>
+      <w:r>
+        <w:rPr>
+          <w:rStyle w:val="Ninguno"/>
+          <w:rFonts w:ascii="Times New Roman" w:hAnsi="Times New Roman"/>
+          <w:lang w:val="de-DE"/>
+        </w:rPr>
+        <w:t>AGENDAN</w:t>
+      </w:r>
+      <w:r>
+        <w:rPr>
+          <w:rStyle w:val="Ninguno"/>
+          <w:rFonts w:ascii="Times New Roman" w:hAnsi="Times New Roman"/>
+          <w:lang w:val="de-DE"/>
+        </w:rPr>
+        <w:t>_HORAS_DIAS</w:t>
+      </w:r>
+      <w:r>
+        <w:rPr>
+          <w:rStyle w:val="Ninguno"/>
+          <w:rFonts w:ascii="Times New Roman" w:hAnsi="Times New Roman"/>
+          <w:lang w:val="de-DE"/>
+        </w:rPr>
+        <w:t>1</w:t>
+      </w:r>
+      <w:r>
+        <w:rPr>
+          <w:rStyle w:val="Ninguno"/>
+          <w:rFonts w:ascii="Times New Roman" w:hAnsi="Times New Roman"/>
+          <w:lang w:val="de-DE"/>
+        </w:rPr>
+        <w:t>(</w:t>
+      </w:r>
+      <w:r>
+        <w:rPr>
+          <w:rStyle w:val="Ninguno"/>
+          <w:rFonts w:ascii="Times New Roman" w:hAnsi="Times New Roman"/>
+          <w:u w:val="single"/>
+        </w:rPr>
+        <w:t>Cedula</w:t>
+      </w:r>
+      <w:r>
+        <w:rPr>
+          <w:rStyle w:val="Ninguno"/>
+          <w:rFonts w:ascii="Times New Roman" w:hAnsi="Times New Roman"/>
+        </w:rPr>
+        <w:t>)=&gt; PACIENTES(</w:t>
+      </w:r>
+      <w:proofErr w:type="spellStart"/>
+      <w:r>
+        <w:rPr>
+          <w:rStyle w:val="Ninguno"/>
+          <w:rFonts w:ascii="Times New Roman" w:hAnsi="Times New Roman"/>
+        </w:rPr>
+        <w:t>CedulaPaciente</w:t>
       </w:r>
       <w:proofErr w:type="spellEnd"/>
       <w:r>
@@ -1462,8 +1731,458 @@
           <w:rStyle w:val="Ninguno"/>
           <w:rFonts w:ascii="Times New Roman" w:hAnsi="Times New Roman"/>
         </w:rPr>
+        <w:t>)</w:t>
+      </w:r>
+      <w:r>
+        <w:rPr>
+          <w:rStyle w:val="Ninguno"/>
+          <w:rFonts w:ascii="Times New Roman" w:hAnsi="Times New Roman"/>
+        </w:rPr>
+        <w:t>;</w:t>
+      </w:r>
+    </w:p>
+    <w:p>
+      <w:pPr>
+        <w:pStyle w:val="Cuerpo"/>
+        <w:rPr>
+          <w:rStyle w:val="Ninguno"/>
+          <w:rFonts w:ascii="Times New Roman" w:eastAsia="Times New Roman" w:hAnsi="Times New Roman" w:cs="Times New Roman"/>
+        </w:rPr>
+      </w:pPr>
+      <w:r>
+        <w:rPr>
+          <w:rStyle w:val="Ninguno"/>
+          <w:rFonts w:ascii="Times New Roman" w:hAnsi="Times New Roman"/>
+        </w:rPr>
+        <w:t xml:space="preserve">FK: </w:t>
+      </w:r>
+      <w:r>
+        <w:rPr>
+          <w:rStyle w:val="Ninguno"/>
+          <w:rFonts w:ascii="Times New Roman" w:hAnsi="Times New Roman"/>
+          <w:lang w:val="de-DE"/>
+        </w:rPr>
+        <w:t>AGENDAN_HORAS_DIAS</w:t>
+      </w:r>
+      <w:r>
+        <w:rPr>
+          <w:rStyle w:val="Ninguno"/>
+          <w:rFonts w:ascii="Times New Roman" w:hAnsi="Times New Roman"/>
+          <w:lang w:val="de-DE"/>
+        </w:rPr>
+        <w:t>2</w:t>
+      </w:r>
+      <w:r>
+        <w:rPr>
+          <w:rStyle w:val="Ninguno"/>
+          <w:rFonts w:ascii="Times New Roman" w:hAnsi="Times New Roman"/>
+          <w:lang w:val="de-DE"/>
+        </w:rPr>
+        <w:t>(</w:t>
+      </w:r>
+      <w:r>
+        <w:rPr>
+          <w:rStyle w:val="Ninguno"/>
+          <w:rFonts w:ascii="Times New Roman" w:hAnsi="Times New Roman"/>
+        </w:rPr>
+        <w:t>Dia1Dosis,</w:t>
+      </w:r>
+      <w:r>
+        <w:rPr>
+          <w:rStyle w:val="Ninguno"/>
+          <w:rFonts w:ascii="Times New Roman" w:hAnsi="Times New Roman"/>
+        </w:rPr>
+        <w:t xml:space="preserve"> </w:t>
+      </w:r>
+      <w:r>
+        <w:rPr>
+          <w:rStyle w:val="Ninguno"/>
+          <w:rFonts w:ascii="Times New Roman" w:hAnsi="Times New Roman"/>
+        </w:rPr>
+        <w:t>Hora1Dosis</w:t>
+      </w:r>
+      <w:r>
+        <w:rPr>
+          <w:rStyle w:val="Ninguno"/>
+          <w:rFonts w:ascii="Times New Roman" w:hAnsi="Times New Roman"/>
+        </w:rPr>
+        <w:t>)=&gt; AGENDAN(Dia1Dosis, Hora1Dosis)</w:t>
+      </w:r>
+    </w:p>
+    <w:p>
+      <w:pPr>
+        <w:pStyle w:val="Cuerpo"/>
+        <w:rPr>
+          <w:rStyle w:val="Ninguno"/>
+          <w:rFonts w:ascii="Times New Roman" w:eastAsia="Times New Roman" w:hAnsi="Times New Roman" w:cs="Times New Roman"/>
+        </w:rPr>
+      </w:pPr>
+      <w:r>
+        <w:rPr>
+          <w:rStyle w:val="Ninguno"/>
+          <w:rFonts w:ascii="Times New Roman" w:hAnsi="Times New Roman"/>
+        </w:rPr>
+        <w:t xml:space="preserve"> </w:t>
+      </w:r>
+      <w:bookmarkEnd w:id="0"/>
+    </w:p>
+    <w:p>
+      <w:pPr>
+        <w:pStyle w:val="Cuerpo"/>
+        <w:rPr>
+          <w:rStyle w:val="Ninguno"/>
+          <w:rFonts w:ascii="Times New Roman" w:eastAsia="Times New Roman" w:hAnsi="Times New Roman" w:cs="Times New Roman"/>
+        </w:rPr>
+      </w:pPr>
+      <w:r>
+        <w:rPr>
+          <w:rStyle w:val="Ninguno"/>
+          <w:rFonts w:ascii="Times New Roman" w:hAnsi="Times New Roman"/>
+          <w:lang w:val="de-DE"/>
+        </w:rPr>
+        <w:t>SUMINISTRAN(</w:t>
+      </w:r>
+      <w:proofErr w:type="spellStart"/>
+      <w:r>
+        <w:rPr>
+          <w:rStyle w:val="Ninguno"/>
+          <w:rFonts w:ascii="Times New Roman" w:hAnsi="Times New Roman"/>
+          <w:u w:val="single"/>
+        </w:rPr>
+        <w:t>CedulaPaciente,CedulaPersonalDeSalud</w:t>
+      </w:r>
+      <w:proofErr w:type="spellEnd"/>
+      <w:r>
+        <w:rPr>
+          <w:rStyle w:val="Ninguno"/>
+          <w:rFonts w:ascii="Times New Roman" w:hAnsi="Times New Roman"/>
+        </w:rPr>
+        <w:t>)</w:t>
+      </w:r>
+    </w:p>
+    <w:p>
+      <w:pPr>
+        <w:pStyle w:val="Cuerpo"/>
+        <w:rPr>
+          <w:rStyle w:val="Ninguno"/>
+          <w:rFonts w:ascii="Times New Roman" w:eastAsia="Times New Roman" w:hAnsi="Times New Roman" w:cs="Times New Roman"/>
+        </w:rPr>
+      </w:pPr>
+      <w:r>
+        <w:rPr>
+          <w:rStyle w:val="Ninguno"/>
+          <w:rFonts w:ascii="Times New Roman" w:hAnsi="Times New Roman"/>
+          <w:lang w:val="de-DE"/>
+        </w:rPr>
+        <w:t>FK: SUMINISTRAN</w:t>
+      </w:r>
+      <w:r>
+        <w:rPr>
+          <w:rStyle w:val="Ninguno"/>
+          <w:rFonts w:ascii="Times New Roman" w:hAnsi="Times New Roman"/>
+          <w:lang w:val="de-DE"/>
+        </w:rPr>
+        <w:t>1</w:t>
+      </w:r>
+      <w:r>
+        <w:rPr>
+          <w:rStyle w:val="Ninguno"/>
+          <w:rFonts w:ascii="Times New Roman" w:hAnsi="Times New Roman"/>
+          <w:lang w:val="de-DE"/>
+        </w:rPr>
+        <w:t>(</w:t>
+      </w:r>
+      <w:proofErr w:type="spellStart"/>
+      <w:r>
+        <w:rPr>
+          <w:rStyle w:val="Ninguno"/>
+          <w:rFonts w:ascii="Times New Roman" w:hAnsi="Times New Roman"/>
+          <w:u w:val="single"/>
+        </w:rPr>
+        <w:t>CedulaPaciente</w:t>
+      </w:r>
+      <w:proofErr w:type="spellEnd"/>
+      <w:r>
+        <w:rPr>
+          <w:rStyle w:val="Ninguno"/>
+          <w:rFonts w:ascii="Times New Roman" w:hAnsi="Times New Roman"/>
+        </w:rPr>
+        <w:t>)=&gt; PACIENTES(</w:t>
+      </w:r>
+      <w:proofErr w:type="spellStart"/>
+      <w:r>
+        <w:rPr>
+          <w:rStyle w:val="Ninguno"/>
+          <w:rFonts w:ascii="Times New Roman" w:hAnsi="Times New Roman"/>
+        </w:rPr>
+        <w:t>CedulaPaciente</w:t>
+      </w:r>
+      <w:proofErr w:type="spellEnd"/>
+      <w:r>
+        <w:rPr>
+          <w:rStyle w:val="Ninguno"/>
+          <w:rFonts w:ascii="Times New Roman" w:hAnsi="Times New Roman"/>
+        </w:rPr>
+        <w:t>)</w:t>
+      </w:r>
+    </w:p>
+    <w:p>
+      <w:pPr>
+        <w:pStyle w:val="Cuerpo"/>
+        <w:rPr>
+          <w:rStyle w:val="Ninguno"/>
+          <w:rFonts w:ascii="Times New Roman" w:eastAsia="Times New Roman" w:hAnsi="Times New Roman" w:cs="Times New Roman"/>
+        </w:rPr>
+      </w:pPr>
+      <w:r>
+        <w:rPr>
+          <w:rStyle w:val="Ninguno"/>
+          <w:rFonts w:ascii="Times New Roman" w:hAnsi="Times New Roman"/>
+          <w:lang w:val="de-DE"/>
+        </w:rPr>
+        <w:t>FK: SUMINISTRAN</w:t>
+      </w:r>
+      <w:r>
+        <w:rPr>
+          <w:rStyle w:val="Ninguno"/>
+          <w:rFonts w:ascii="Times New Roman" w:hAnsi="Times New Roman"/>
+          <w:lang w:val="de-DE"/>
+        </w:rPr>
+        <w:t>2</w:t>
+      </w:r>
+      <w:r>
+        <w:rPr>
+          <w:rStyle w:val="Ninguno"/>
+          <w:rFonts w:ascii="Times New Roman" w:hAnsi="Times New Roman"/>
+          <w:lang w:val="de-DE"/>
+        </w:rPr>
+        <w:t>(</w:t>
+      </w:r>
+      <w:proofErr w:type="spellStart"/>
+      <w:r>
+        <w:rPr>
+          <w:rStyle w:val="Ninguno"/>
+          <w:rFonts w:ascii="Times New Roman" w:hAnsi="Times New Roman"/>
+          <w:u w:val="single"/>
+        </w:rPr>
+        <w:t>CedulaPersonalDeSalud</w:t>
+      </w:r>
+      <w:proofErr w:type="spellEnd"/>
+      <w:r>
+        <w:rPr>
+          <w:rStyle w:val="Ninguno"/>
+          <w:rFonts w:ascii="Times New Roman" w:hAnsi="Times New Roman"/>
+          <w:lang w:val="de-DE"/>
+        </w:rPr>
+        <w:t>)=&gt; PERSONAL_SALUD (Cedula)</w:t>
+      </w:r>
+    </w:p>
+    <w:p>
+      <w:pPr>
+        <w:pStyle w:val="Cuerpo"/>
+        <w:rPr>
+          <w:rStyle w:val="Ninguno"/>
+          <w:rFonts w:ascii="Times New Roman" w:eastAsia="Times New Roman" w:hAnsi="Times New Roman" w:cs="Times New Roman"/>
+        </w:rPr>
+      </w:pPr>
+    </w:p>
+    <w:p>
+      <w:pPr>
+        <w:pStyle w:val="Cuerpo"/>
+        <w:rPr>
+          <w:rStyle w:val="Ninguno"/>
+          <w:rFonts w:ascii="Times New Roman" w:eastAsia="Times New Roman" w:hAnsi="Times New Roman" w:cs="Times New Roman"/>
+          <w:shd w:val="clear" w:color="auto" w:fill="FFFF00"/>
+        </w:rPr>
+      </w:pPr>
+      <w:r>
+        <w:rPr>
+          <w:rStyle w:val="Ninguno"/>
+          <w:rFonts w:ascii="Times New Roman" w:hAnsi="Times New Roman"/>
+          <w:lang w:val="es-UY"/>
+        </w:rPr>
+        <w:lastRenderedPageBreak/>
+        <w:t>GRUPOS_VAC(</w:t>
+      </w:r>
+      <w:r>
+        <w:rPr>
+          <w:rStyle w:val="Ninguno"/>
+          <w:rFonts w:ascii="Times New Roman" w:hAnsi="Times New Roman"/>
+          <w:u w:val="single"/>
+        </w:rPr>
+        <w:t>Id,</w:t>
+      </w:r>
+      <w:r>
+        <w:rPr>
+          <w:rStyle w:val="Ninguno"/>
+          <w:rFonts w:ascii="Times New Roman" w:hAnsi="Times New Roman"/>
+        </w:rPr>
+        <w:t xml:space="preserve"> </w:t>
+      </w:r>
+      <w:proofErr w:type="spellStart"/>
+      <w:r>
+        <w:rPr>
+          <w:rStyle w:val="Ninguno"/>
+          <w:rFonts w:ascii="Times New Roman" w:hAnsi="Times New Roman"/>
+        </w:rPr>
+        <w:t>NombreVacuna</w:t>
+      </w:r>
+      <w:proofErr w:type="spellEnd"/>
+      <w:r>
+        <w:rPr>
+          <w:rStyle w:val="Ninguno"/>
+          <w:rFonts w:ascii="Times New Roman" w:hAnsi="Times New Roman"/>
+        </w:rPr>
+        <w:t>);</w:t>
+      </w:r>
+      <w:r>
+        <w:rPr>
+          <w:rStyle w:val="Ninguno"/>
+          <w:rFonts w:ascii="Times New Roman" w:hAnsi="Times New Roman"/>
+          <w:shd w:val="clear" w:color="auto" w:fill="FFFF00"/>
+        </w:rPr>
+        <w:t xml:space="preserve"> </w:t>
+      </w:r>
+    </w:p>
+    <w:p>
+      <w:pPr>
+        <w:pStyle w:val="Cuerpo"/>
+        <w:rPr>
+          <w:rStyle w:val="Ninguno"/>
+          <w:rFonts w:ascii="Times New Roman" w:eastAsia="Times New Roman" w:hAnsi="Times New Roman" w:cs="Times New Roman"/>
+        </w:rPr>
+      </w:pPr>
+      <w:r>
+        <w:rPr>
+          <w:rStyle w:val="Ninguno"/>
+          <w:rFonts w:ascii="Times New Roman" w:hAnsi="Times New Roman"/>
+        </w:rPr>
+        <w:t>FK: GRUPOS_VAC (</w:t>
+      </w:r>
+      <w:proofErr w:type="spellStart"/>
+      <w:r>
+        <w:rPr>
+          <w:rStyle w:val="Ninguno"/>
+          <w:rFonts w:ascii="Times New Roman" w:hAnsi="Times New Roman"/>
+        </w:rPr>
+        <w:t>NombreVacuna</w:t>
+      </w:r>
+      <w:proofErr w:type="spellEnd"/>
+      <w:r>
+        <w:rPr>
+          <w:rStyle w:val="Ninguno"/>
+          <w:rFonts w:ascii="Times New Roman" w:hAnsi="Times New Roman"/>
+        </w:rPr>
+        <w:t>) =&gt; VACUNAS(</w:t>
+      </w:r>
+      <w:proofErr w:type="spellStart"/>
+      <w:r>
+        <w:rPr>
+          <w:rStyle w:val="Ninguno"/>
+          <w:rFonts w:ascii="Times New Roman" w:hAnsi="Times New Roman"/>
+        </w:rPr>
+        <w:t>NombreVacuna</w:t>
+      </w:r>
+      <w:proofErr w:type="spellEnd"/>
+      <w:r>
+        <w:rPr>
+          <w:rStyle w:val="Ninguno"/>
+          <w:rFonts w:ascii="Times New Roman" w:hAnsi="Times New Roman"/>
+        </w:rPr>
+        <w:t>)</w:t>
+      </w:r>
+    </w:p>
+    <w:p>
+      <w:pPr>
+        <w:pStyle w:val="Cuerpo"/>
+        <w:rPr>
+          <w:rStyle w:val="Ninguno"/>
+          <w:rFonts w:ascii="Times New Roman" w:eastAsia="Times New Roman" w:hAnsi="Times New Roman" w:cs="Times New Roman"/>
+        </w:rPr>
+      </w:pPr>
+      <w:r>
+        <w:rPr>
+          <w:rStyle w:val="Ninguno"/>
+          <w:rFonts w:ascii="Times New Roman" w:hAnsi="Times New Roman"/>
+          <w:lang w:val="es-UY"/>
+        </w:rPr>
+        <w:t>GRUPOS_VAC_DESCRIPCION(</w:t>
+      </w:r>
+      <w:r>
+        <w:rPr>
+          <w:rStyle w:val="Ninguno"/>
+          <w:rFonts w:ascii="Times New Roman" w:hAnsi="Times New Roman"/>
+          <w:u w:val="single"/>
+        </w:rPr>
+        <w:t>Id</w:t>
+      </w:r>
+      <w:r>
+        <w:rPr>
+          <w:rStyle w:val="Ninguno"/>
+          <w:rFonts w:ascii="Times New Roman" w:hAnsi="Times New Roman"/>
+        </w:rPr>
         <w:t xml:space="preserve">, </w:t>
       </w:r>
+      <w:proofErr w:type="spellStart"/>
+      <w:r>
+        <w:rPr>
+          <w:rStyle w:val="Ninguno"/>
+          <w:rFonts w:ascii="Times New Roman" w:hAnsi="Times New Roman"/>
+        </w:rPr>
+        <w:t>Descripcion</w:t>
+      </w:r>
+      <w:proofErr w:type="spellEnd"/>
+      <w:r>
+        <w:rPr>
+          <w:rStyle w:val="Ninguno"/>
+          <w:rFonts w:ascii="Times New Roman" w:hAnsi="Times New Roman"/>
+        </w:rPr>
+        <w:t>);</w:t>
+      </w:r>
+    </w:p>
+    <w:p>
+      <w:pPr>
+        <w:pStyle w:val="Cuerpo"/>
+        <w:rPr>
+          <w:rStyle w:val="Ninguno"/>
+          <w:rFonts w:ascii="Times New Roman" w:eastAsia="Times New Roman" w:hAnsi="Times New Roman" w:cs="Times New Roman"/>
+        </w:rPr>
+      </w:pPr>
+      <w:r>
+        <w:rPr>
+          <w:rStyle w:val="Ninguno"/>
+          <w:rFonts w:ascii="Times New Roman" w:hAnsi="Times New Roman"/>
+          <w:lang w:val="de-DE"/>
+        </w:rPr>
+        <w:t>FK: GRUPOS_VAC_DESCRIPCION(Id) =&gt; GRUPOS_VAC(Id);</w:t>
+      </w:r>
+    </w:p>
+    <w:p>
+      <w:pPr>
+        <w:pStyle w:val="Cuerpo"/>
+        <w:rPr>
+          <w:rStyle w:val="Ninguno"/>
+          <w:rFonts w:ascii="Times New Roman" w:eastAsia="Times New Roman" w:hAnsi="Times New Roman" w:cs="Times New Roman"/>
+        </w:rPr>
+      </w:pPr>
+    </w:p>
+    <w:p>
+      <w:pPr>
+        <w:pStyle w:val="Cuerpo"/>
+        <w:rPr>
+          <w:rStyle w:val="Ninguno"/>
+          <w:rFonts w:ascii="Times New Roman" w:eastAsia="Times New Roman" w:hAnsi="Times New Roman" w:cs="Times New Roman"/>
+        </w:rPr>
+      </w:pPr>
+      <w:r>
+        <w:rPr>
+          <w:rStyle w:val="Ninguno"/>
+          <w:rFonts w:ascii="Times New Roman" w:hAnsi="Times New Roman"/>
+          <w:lang w:val="de-DE"/>
+        </w:rPr>
+        <w:t>VACUNAS(</w:t>
+      </w:r>
+      <w:proofErr w:type="spellStart"/>
       <w:r>
         <w:rPr>
           <w:rStyle w:val="Ninguno"/>
@@ -1477,8 +2196,57 @@
           <w:rStyle w:val="Ninguno"/>
           <w:rFonts w:ascii="Times New Roman" w:hAnsi="Times New Roman"/>
         </w:rPr>
-        <w:t>,Dia1Dosis, Hora1Dosis)</w:t>
-      </w:r>
+        <w:t>,NombreLaboratorio</w:t>
+      </w:r>
+      <w:proofErr w:type="spellEnd"/>
+      <w:r>
+        <w:rPr>
+          <w:rStyle w:val="Ninguno"/>
+          <w:rFonts w:ascii="Times New Roman" w:hAnsi="Times New Roman"/>
+        </w:rPr>
+        <w:t>, efectividad, temperatura, cantidad);</w:t>
+      </w:r>
+    </w:p>
+    <w:p>
+      <w:pPr>
+        <w:pStyle w:val="Cuerpo"/>
+        <w:rPr>
+          <w:rStyle w:val="Ninguno"/>
+          <w:rFonts w:ascii="Times New Roman" w:eastAsia="Times New Roman" w:hAnsi="Times New Roman" w:cs="Times New Roman"/>
+        </w:rPr>
+      </w:pPr>
+      <w:r>
+        <w:rPr>
+          <w:rStyle w:val="Ninguno"/>
+          <w:rFonts w:ascii="Times New Roman" w:hAnsi="Times New Roman"/>
+        </w:rPr>
+        <w:t>FK: VACUNAS(</w:t>
+      </w:r>
+      <w:proofErr w:type="spellStart"/>
+      <w:r>
+        <w:rPr>
+          <w:rStyle w:val="Ninguno"/>
+          <w:rFonts w:ascii="Times New Roman" w:hAnsi="Times New Roman"/>
+        </w:rPr>
+        <w:t>NombreLaboratorio</w:t>
+      </w:r>
+      <w:proofErr w:type="spellEnd"/>
+      <w:r>
+        <w:rPr>
+          <w:rStyle w:val="Ninguno"/>
+          <w:rFonts w:ascii="Times New Roman" w:hAnsi="Times New Roman"/>
+        </w:rPr>
+        <w:t>)=&gt; LABORATORIOS(Nombre)</w:t>
+      </w:r>
+    </w:p>
+    <w:p>
+      <w:pPr>
+        <w:pStyle w:val="Cuerpo"/>
+        <w:rPr>
+          <w:rStyle w:val="Ninguno"/>
+          <w:rFonts w:ascii="Times New Roman" w:eastAsia="Times New Roman" w:hAnsi="Times New Roman" w:cs="Times New Roman"/>
+        </w:rPr>
+      </w:pPr>
     </w:p>
     <w:p>
       <w:pPr>
@@ -1494,23 +2262,22 @@
           <w:rFonts w:ascii="Times New Roman" w:hAnsi="Times New Roman"/>
           <w:lang w:val="de-DE"/>
         </w:rPr>
-        <w:t>FK: AGENDAN(CedulaPaciente) =&gt; PACIENTES(CedulaPaciente);</w:t>
-      </w:r>
-    </w:p>
-    <w:p>
-      <w:pPr>
-        <w:pStyle w:val="Cuerpo"/>
-        <w:rPr>
-          <w:rStyle w:val="Ninguno"/>
-          <w:rFonts w:ascii="Times New Roman" w:hAnsi="Times New Roman"/>
-        </w:rPr>
-      </w:pPr>
-      <w:r>
-        <w:rPr>
-          <w:rStyle w:val="Ninguno"/>
-          <w:rFonts w:ascii="Times New Roman" w:hAnsi="Times New Roman"/>
-        </w:rPr>
-        <w:t>FK: AGENDAN(</w:t>
+        <w:t>CENTROS_VAC(</w:t>
+      </w:r>
+      <w:r>
+        <w:rPr>
+          <w:rStyle w:val="Ninguno"/>
+          <w:rFonts w:ascii="Times New Roman" w:hAnsi="Times New Roman"/>
+          <w:u w:val="single"/>
+        </w:rPr>
+        <w:t>Nombre</w:t>
+      </w:r>
+      <w:r>
+        <w:rPr>
+          <w:rStyle w:val="Ninguno"/>
+          <w:rFonts w:ascii="Times New Roman" w:hAnsi="Times New Roman"/>
+        </w:rPr>
+        <w:t xml:space="preserve">, Capacidad, </w:t>
       </w:r>
       <w:proofErr w:type="spellStart"/>
       <w:r>
@@ -1518,7 +2285,7 @@
           <w:rStyle w:val="Ninguno"/>
           <w:rFonts w:ascii="Times New Roman" w:hAnsi="Times New Roman"/>
         </w:rPr>
-        <w:t>NombreCentroVacunacion</w:t>
+        <w:t>CodPostal</w:t>
       </w:r>
       <w:proofErr w:type="spellEnd"/>
       <w:r>
@@ -1534,6 +2301,280 @@
           <w:rStyle w:val="Ninguno"/>
           <w:rFonts w:ascii="Times New Roman" w:hAnsi="Times New Roman"/>
         </w:rPr>
+        <w:t>Nro</w:t>
+      </w:r>
+      <w:proofErr w:type="spellEnd"/>
+      <w:r>
+        <w:rPr>
+          <w:rStyle w:val="Ninguno"/>
+          <w:rFonts w:ascii="Times New Roman" w:hAnsi="Times New Roman"/>
+        </w:rPr>
+        <w:t>, Calle, Ciudad);</w:t>
+      </w:r>
+    </w:p>
+    <w:p>
+      <w:pPr>
+        <w:pStyle w:val="Cuerpo"/>
+        <w:rPr>
+          <w:rStyle w:val="Ninguno"/>
+          <w:rFonts w:ascii="Times New Roman" w:eastAsia="Times New Roman" w:hAnsi="Times New Roman" w:cs="Times New Roman"/>
+        </w:rPr>
+      </w:pPr>
+    </w:p>
+    <w:p>
+      <w:pPr>
+        <w:pStyle w:val="Cuerpo"/>
+        <w:rPr>
+          <w:rStyle w:val="Ninguno"/>
+          <w:rFonts w:ascii="Times New Roman" w:eastAsia="Times New Roman" w:hAnsi="Times New Roman" w:cs="Times New Roman"/>
+        </w:rPr>
+      </w:pPr>
+      <w:r>
+        <w:rPr>
+          <w:rStyle w:val="Ninguno"/>
+          <w:rFonts w:ascii="Times New Roman" w:hAnsi="Times New Roman"/>
+          <w:lang w:val="es-UY"/>
+        </w:rPr>
+        <w:t>EFECTOS_ADV(</w:t>
+      </w:r>
+      <w:proofErr w:type="spellStart"/>
+      <w:r>
+        <w:rPr>
+          <w:rStyle w:val="Ninguno"/>
+          <w:rFonts w:ascii="Times New Roman" w:hAnsi="Times New Roman"/>
+          <w:u w:val="single"/>
+        </w:rPr>
+        <w:t>IdSintoma</w:t>
+      </w:r>
+      <w:proofErr w:type="spellEnd"/>
+      <w:r>
+        <w:rPr>
+          <w:rStyle w:val="Ninguno"/>
+          <w:rFonts w:ascii="Times New Roman" w:hAnsi="Times New Roman"/>
+        </w:rPr>
+        <w:t>, Riesgo);</w:t>
+      </w:r>
+    </w:p>
+    <w:p>
+      <w:pPr>
+        <w:pStyle w:val="Cuerpo"/>
+        <w:rPr>
+          <w:rStyle w:val="Ninguno"/>
+          <w:rFonts w:ascii="Times New Roman" w:eastAsia="Times New Roman" w:hAnsi="Times New Roman" w:cs="Times New Roman"/>
+        </w:rPr>
+      </w:pPr>
+      <w:r>
+        <w:rPr>
+          <w:rStyle w:val="Ninguno"/>
+          <w:rFonts w:ascii="Times New Roman" w:hAnsi="Times New Roman"/>
+          <w:lang w:val="es-UY"/>
+        </w:rPr>
+        <w:t>EFECTOS_ADV_DESCR(</w:t>
+      </w:r>
+      <w:proofErr w:type="spellStart"/>
+      <w:r>
+        <w:rPr>
+          <w:rStyle w:val="Ninguno"/>
+          <w:rFonts w:ascii="Times New Roman" w:hAnsi="Times New Roman"/>
+          <w:u w:val="single"/>
+        </w:rPr>
+        <w:t>IdSintoma</w:t>
+      </w:r>
+      <w:proofErr w:type="spellEnd"/>
+      <w:r>
+        <w:rPr>
+          <w:rStyle w:val="Ninguno"/>
+          <w:rFonts w:ascii="Times New Roman" w:hAnsi="Times New Roman"/>
+        </w:rPr>
+        <w:t xml:space="preserve">, </w:t>
+      </w:r>
+      <w:proofErr w:type="spellStart"/>
+      <w:r>
+        <w:rPr>
+          <w:rStyle w:val="Ninguno"/>
+          <w:rFonts w:ascii="Times New Roman" w:hAnsi="Times New Roman"/>
+        </w:rPr>
+        <w:t>Descripcion</w:t>
+      </w:r>
+      <w:proofErr w:type="spellEnd"/>
+      <w:r>
+        <w:rPr>
+          <w:rStyle w:val="Ninguno"/>
+          <w:rFonts w:ascii="Times New Roman" w:hAnsi="Times New Roman"/>
+        </w:rPr>
+        <w:t>);</w:t>
+      </w:r>
+    </w:p>
+    <w:p>
+      <w:pPr>
+        <w:pStyle w:val="Cuerpo"/>
+        <w:ind w:left="1416" w:hanging="1416"/>
+        <w:rPr>
+          <w:rStyle w:val="Ninguno"/>
+          <w:rFonts w:ascii="Times New Roman" w:eastAsia="Times New Roman" w:hAnsi="Times New Roman" w:cs="Times New Roman"/>
+        </w:rPr>
+      </w:pPr>
+      <w:r>
+        <w:rPr>
+          <w:rStyle w:val="Ninguno"/>
+          <w:rFonts w:ascii="Times New Roman" w:hAnsi="Times New Roman"/>
+          <w:lang w:val="de-DE"/>
+        </w:rPr>
+        <w:t>FK: EFECTOS_ADV_DESCR(IdSintoma) =&gt; EFECTOS_ADV(IdSintoma);</w:t>
+      </w:r>
+    </w:p>
+    <w:p>
+      <w:pPr>
+        <w:pStyle w:val="Cuerpo"/>
+        <w:rPr>
+          <w:rStyle w:val="Ninguno"/>
+          <w:rFonts w:ascii="Times New Roman" w:eastAsia="Times New Roman" w:hAnsi="Times New Roman" w:cs="Times New Roman"/>
+        </w:rPr>
+      </w:pPr>
+    </w:p>
+    <w:p>
+      <w:pPr>
+        <w:pStyle w:val="Cuerpo"/>
+        <w:rPr>
+          <w:rStyle w:val="Ninguno"/>
+          <w:rFonts w:ascii="Times New Roman" w:eastAsia="Times New Roman" w:hAnsi="Times New Roman" w:cs="Times New Roman"/>
+        </w:rPr>
+      </w:pPr>
+      <w:r>
+        <w:rPr>
+          <w:rStyle w:val="Ninguno"/>
+          <w:rFonts w:ascii="Times New Roman" w:hAnsi="Times New Roman"/>
+        </w:rPr>
+        <w:t>LABORATORIOS(</w:t>
+      </w:r>
+      <w:r>
+        <w:rPr>
+          <w:rStyle w:val="Ninguno"/>
+          <w:rFonts w:ascii="Times New Roman" w:hAnsi="Times New Roman"/>
+          <w:u w:val="single"/>
+        </w:rPr>
+        <w:t>Nombre</w:t>
+      </w:r>
+      <w:r>
+        <w:rPr>
+          <w:rStyle w:val="Ninguno"/>
+          <w:rFonts w:ascii="Times New Roman" w:hAnsi="Times New Roman"/>
+        </w:rPr>
+        <w:t>, País);</w:t>
+      </w:r>
+    </w:p>
+    <w:p>
+      <w:pPr>
+        <w:pStyle w:val="Cuerpo"/>
+        <w:rPr>
+          <w:rStyle w:val="Ninguno"/>
+          <w:rFonts w:ascii="Times New Roman" w:eastAsia="Times New Roman" w:hAnsi="Times New Roman" w:cs="Times New Roman"/>
+        </w:rPr>
+      </w:pPr>
+      <w:r>
+        <w:rPr>
+          <w:rStyle w:val="Ninguno"/>
+          <w:rFonts w:ascii="Times New Roman" w:hAnsi="Times New Roman"/>
+          <w:lang w:val="de-DE"/>
+        </w:rPr>
+        <w:t>LABORATORIOS_TEL(</w:t>
+      </w:r>
+      <w:r>
+        <w:rPr>
+          <w:rStyle w:val="Ninguno"/>
+          <w:rFonts w:ascii="Times New Roman" w:hAnsi="Times New Roman"/>
+          <w:u w:val="single"/>
+        </w:rPr>
+        <w:t>Nombre</w:t>
+      </w:r>
+      <w:r>
+        <w:rPr>
+          <w:rStyle w:val="Ninguno"/>
+          <w:rFonts w:ascii="Times New Roman" w:hAnsi="Times New Roman"/>
+        </w:rPr>
+        <w:t xml:space="preserve">, </w:t>
+      </w:r>
+      <w:proofErr w:type="spellStart"/>
+      <w:r>
+        <w:rPr>
+          <w:rStyle w:val="Ninguno"/>
+          <w:rFonts w:ascii="Times New Roman" w:hAnsi="Times New Roman"/>
+        </w:rPr>
+        <w:t>NroTelefono</w:t>
+      </w:r>
+      <w:proofErr w:type="spellEnd"/>
+      <w:r>
+        <w:rPr>
+          <w:rStyle w:val="Ninguno"/>
+          <w:rFonts w:ascii="Times New Roman" w:hAnsi="Times New Roman"/>
+        </w:rPr>
+        <w:t>);</w:t>
+      </w:r>
+    </w:p>
+    <w:p>
+      <w:pPr>
+        <w:pStyle w:val="Cuerpo"/>
+        <w:rPr>
+          <w:rStyle w:val="Ninguno"/>
+          <w:rFonts w:ascii="Times New Roman" w:eastAsia="Times New Roman" w:hAnsi="Times New Roman" w:cs="Times New Roman"/>
+        </w:rPr>
+      </w:pPr>
+      <w:r>
+        <w:rPr>
+          <w:rStyle w:val="Ninguno"/>
+          <w:rFonts w:ascii="Times New Roman" w:hAnsi="Times New Roman"/>
+          <w:lang w:val="de-DE"/>
+        </w:rPr>
+        <w:t>FK: LABORATORIOS_TEL(Nombre) =&gt; LABORATORIOS(Nombre);</w:t>
+      </w:r>
+    </w:p>
+    <w:p>
+      <w:pPr>
+        <w:pStyle w:val="Cuerpo"/>
+        <w:rPr>
+          <w:rStyle w:val="Ninguno"/>
+          <w:rFonts w:ascii="Times New Roman" w:eastAsia="Times New Roman" w:hAnsi="Times New Roman" w:cs="Times New Roman"/>
+        </w:rPr>
+      </w:pPr>
+    </w:p>
+    <w:p>
+      <w:pPr>
+        <w:pStyle w:val="Cuerpo"/>
+        <w:rPr>
+          <w:rStyle w:val="Ninguno"/>
+          <w:rFonts w:ascii="Times New Roman" w:eastAsia="Times New Roman" w:hAnsi="Times New Roman" w:cs="Times New Roman"/>
+        </w:rPr>
+      </w:pPr>
+      <w:r>
+        <w:rPr>
+          <w:rStyle w:val="Ninguno"/>
+          <w:rFonts w:ascii="Times New Roman" w:hAnsi="Times New Roman"/>
+          <w:lang w:val="de-DE"/>
+        </w:rPr>
+        <w:t>CENTROS_VAC_PROVEEN_VAC(</w:t>
+      </w:r>
+      <w:proofErr w:type="spellStart"/>
+      <w:r>
+        <w:rPr>
+          <w:rStyle w:val="Ninguno"/>
+          <w:rFonts w:ascii="Times New Roman" w:hAnsi="Times New Roman"/>
+          <w:u w:val="single"/>
+        </w:rPr>
+        <w:t>NombreCentro</w:t>
+      </w:r>
+      <w:r>
+        <w:rPr>
+          <w:rStyle w:val="Ninguno"/>
+          <w:rFonts w:ascii="Times New Roman" w:hAnsi="Times New Roman"/>
+        </w:rPr>
+        <w:t>,</w:t>
+      </w:r>
+      <w:r>
+        <w:rPr>
+          <w:rStyle w:val="Ninguno"/>
+          <w:rFonts w:ascii="Times New Roman" w:hAnsi="Times New Roman"/>
+          <w:u w:val="single"/>
+        </w:rPr>
         <w:t>NombreVacuna</w:t>
       </w:r>
       <w:proofErr w:type="spellEnd"/>
@@ -1542,7 +2583,37 @@
           <w:rStyle w:val="Ninguno"/>
           <w:rFonts w:ascii="Times New Roman" w:hAnsi="Times New Roman"/>
         </w:rPr>
-        <w:t>) =&gt;  CENTROS_VAC_PROVEEN_VAC(</w:t>
+        <w:t>);</w:t>
+      </w:r>
+    </w:p>
+    <w:p>
+      <w:pPr>
+        <w:pStyle w:val="Cuerpo"/>
+        <w:rPr>
+          <w:rStyle w:val="Ninguno"/>
+          <w:rFonts w:ascii="Times New Roman" w:eastAsia="Times New Roman" w:hAnsi="Times New Roman" w:cs="Times New Roman"/>
+        </w:rPr>
+      </w:pPr>
+      <w:r>
+        <w:rPr>
+          <w:rStyle w:val="Ninguno"/>
+          <w:rFonts w:ascii="Times New Roman" w:hAnsi="Times New Roman"/>
+        </w:rPr>
+        <w:t>FK: CENTROS_VAC_PROVEEN_VAC</w:t>
+      </w:r>
+      <w:r>
+        <w:rPr>
+          <w:rStyle w:val="Ninguno"/>
+          <w:rFonts w:ascii="Times New Roman" w:hAnsi="Times New Roman"/>
+        </w:rPr>
+        <w:t>1</w:t>
+      </w:r>
+      <w:r>
+        <w:rPr>
+          <w:rStyle w:val="Ninguno"/>
+          <w:rFonts w:ascii="Times New Roman" w:hAnsi="Times New Roman"/>
+        </w:rPr>
+        <w:t>(</w:t>
       </w:r>
       <w:proofErr w:type="spellStart"/>
       <w:r>
@@ -1550,7 +2621,7 @@
           <w:rStyle w:val="Ninguno"/>
           <w:rFonts w:ascii="Times New Roman" w:hAnsi="Times New Roman"/>
         </w:rPr>
-        <w:t>NombreCentro,NombreVacuna</w:t>
+        <w:t>NombreCentro</w:t>
       </w:r>
       <w:proofErr w:type="spellEnd"/>
       <w:r>
@@ -1558,6 +2629,110 @@
           <w:rStyle w:val="Ninguno"/>
           <w:rFonts w:ascii="Times New Roman" w:hAnsi="Times New Roman"/>
         </w:rPr>
+        <w:t>) =&gt; CENTROS_VAC(Nombre);</w:t>
+      </w:r>
+    </w:p>
+    <w:p>
+      <w:pPr>
+        <w:pStyle w:val="Cuerpo"/>
+        <w:rPr>
+          <w:rStyle w:val="Ninguno"/>
+          <w:rFonts w:ascii="Times New Roman" w:eastAsia="Times New Roman" w:hAnsi="Times New Roman" w:cs="Times New Roman"/>
+        </w:rPr>
+      </w:pPr>
+      <w:r>
+        <w:rPr>
+          <w:rStyle w:val="Ninguno"/>
+          <w:rFonts w:ascii="Times New Roman" w:hAnsi="Times New Roman"/>
+        </w:rPr>
+        <w:t>FK: CENTROS_VAC_PROVEEN_VAC</w:t>
+      </w:r>
+      <w:r>
+        <w:rPr>
+          <w:rStyle w:val="Ninguno"/>
+          <w:rFonts w:ascii="Times New Roman" w:hAnsi="Times New Roman"/>
+        </w:rPr>
+        <w:t>2</w:t>
+      </w:r>
+      <w:r>
+        <w:rPr>
+          <w:rStyle w:val="Ninguno"/>
+          <w:rFonts w:ascii="Times New Roman" w:hAnsi="Times New Roman"/>
+        </w:rPr>
+        <w:t>(</w:t>
+      </w:r>
+      <w:proofErr w:type="spellStart"/>
+      <w:r>
+        <w:rPr>
+          <w:rStyle w:val="Ninguno"/>
+          <w:rFonts w:ascii="Times New Roman" w:hAnsi="Times New Roman"/>
+        </w:rPr>
+        <w:t>NombreVacuna</w:t>
+      </w:r>
+      <w:proofErr w:type="spellEnd"/>
+      <w:r>
+        <w:rPr>
+          <w:rStyle w:val="Ninguno"/>
+          <w:rFonts w:ascii="Times New Roman" w:hAnsi="Times New Roman"/>
+        </w:rPr>
+        <w:t>) =&gt; VACUNAS(Nombre);</w:t>
+      </w:r>
+    </w:p>
+    <w:p>
+      <w:pPr>
+        <w:pStyle w:val="Cuerpo"/>
+        <w:rPr>
+          <w:rStyle w:val="Ninguno"/>
+          <w:rFonts w:ascii="Times New Roman" w:eastAsia="Times New Roman" w:hAnsi="Times New Roman" w:cs="Times New Roman"/>
+        </w:rPr>
+      </w:pPr>
+    </w:p>
+    <w:p>
+      <w:pPr>
+        <w:pStyle w:val="Cuerpo"/>
+        <w:rPr>
+          <w:rStyle w:val="Ninguno"/>
+          <w:rFonts w:ascii="Times New Roman" w:eastAsia="Times New Roman" w:hAnsi="Times New Roman" w:cs="Times New Roman"/>
+        </w:rPr>
+      </w:pPr>
+      <w:r>
+        <w:rPr>
+          <w:rStyle w:val="Ninguno"/>
+          <w:rFonts w:ascii="Times New Roman" w:hAnsi="Times New Roman"/>
+          <w:lang w:val="de-DE"/>
+        </w:rPr>
+        <w:t>VAC_GEN_EFECTOS_ADV(</w:t>
+      </w:r>
+      <w:proofErr w:type="spellStart"/>
+      <w:r>
+        <w:rPr>
+          <w:rStyle w:val="Ninguno"/>
+          <w:rFonts w:ascii="Times New Roman" w:hAnsi="Times New Roman"/>
+          <w:u w:val="single"/>
+        </w:rPr>
+        <w:t>NombreVacuna</w:t>
+      </w:r>
+      <w:r>
+        <w:rPr>
+          <w:rStyle w:val="Ninguno"/>
+          <w:rFonts w:ascii="Times New Roman" w:hAnsi="Times New Roman"/>
+        </w:rPr>
+        <w:t>,</w:t>
+      </w:r>
+      <w:r>
+        <w:rPr>
+          <w:rStyle w:val="Ninguno"/>
+          <w:rFonts w:ascii="Times New Roman" w:hAnsi="Times New Roman"/>
+          <w:u w:val="single"/>
+        </w:rPr>
+        <w:t>IdSintoma</w:t>
+      </w:r>
+      <w:proofErr w:type="spellEnd"/>
+      <w:r>
+        <w:rPr>
+          <w:rStyle w:val="Ninguno"/>
+          <w:rFonts w:ascii="Times New Roman" w:hAnsi="Times New Roman"/>
+        </w:rPr>
         <w:t>);</w:t>
       </w:r>
     </w:p>
@@ -1566,7 +2741,53 @@
         <w:pStyle w:val="Cuerpo"/>
         <w:rPr>
           <w:rStyle w:val="Ninguno"/>
-          <w:rFonts w:ascii="Times New Roman" w:hAnsi="Times New Roman"/>
+          <w:rFonts w:ascii="Times New Roman" w:eastAsia="Times New Roman" w:hAnsi="Times New Roman" w:cs="Times New Roman"/>
+        </w:rPr>
+      </w:pPr>
+      <w:r>
+        <w:rPr>
+          <w:rStyle w:val="Ninguno"/>
+          <w:rFonts w:ascii="Times New Roman" w:hAnsi="Times New Roman"/>
+        </w:rPr>
+        <w:t>FK: VAC_GEN_EFECTOS_ADV</w:t>
+      </w:r>
+      <w:r>
+        <w:rPr>
+          <w:rStyle w:val="Ninguno"/>
+          <w:rFonts w:ascii="Times New Roman" w:hAnsi="Times New Roman"/>
+        </w:rPr>
+        <w:t>1</w:t>
+      </w:r>
+      <w:r>
+        <w:rPr>
+          <w:rStyle w:val="Ninguno"/>
+          <w:rFonts w:ascii="Times New Roman" w:hAnsi="Times New Roman"/>
+        </w:rPr>
+        <w:t>(</w:t>
+      </w:r>
+      <w:proofErr w:type="spellStart"/>
+      <w:r>
+        <w:rPr>
+          <w:rStyle w:val="Ninguno"/>
+          <w:rFonts w:ascii="Times New Roman" w:hAnsi="Times New Roman"/>
+        </w:rPr>
+        <w:t>NombreVacuna</w:t>
+      </w:r>
+      <w:proofErr w:type="spellEnd"/>
+      <w:r>
+        <w:rPr>
+          <w:rStyle w:val="Ninguno"/>
+          <w:rFonts w:ascii="Times New Roman" w:hAnsi="Times New Roman"/>
+        </w:rPr>
+        <w:t>) =&gt; VACUNAS(Nombre);</w:t>
+      </w:r>
+    </w:p>
+    <w:p>
+      <w:pPr>
+        <w:pStyle w:val="Cuerpo"/>
+        <w:rPr>
+          <w:rStyle w:val="Ninguno"/>
+          <w:rFonts w:ascii="Times New Roman" w:eastAsia="Times New Roman" w:hAnsi="Times New Roman" w:cs="Times New Roman"/>
         </w:rPr>
       </w:pPr>
       <w:r>
@@ -1575,7 +2796,7 @@
           <w:rFonts w:ascii="Times New Roman" w:hAnsi="Times New Roman"/>
           <w:lang w:val="de-DE"/>
         </w:rPr>
-        <w:t>AGENDAN</w:t>
+        <w:t>FK: VAC_GEN_EFECTOS_ADV</w:t>
       </w:r>
       <w:r>
         <w:rPr>
@@ -1583,38 +2804,7 @@
           <w:rFonts w:ascii="Times New Roman" w:hAnsi="Times New Roman"/>
           <w:lang w:val="de-DE"/>
         </w:rPr>
-        <w:t>_HORAS_DIAS(</w:t>
-      </w:r>
-      <w:r>
-        <w:rPr>
-          <w:rStyle w:val="Ninguno"/>
-          <w:rFonts w:ascii="Times New Roman" w:hAnsi="Times New Roman"/>
-          <w:u w:val="single"/>
-        </w:rPr>
-        <w:t>Cedula</w:t>
-      </w:r>
-      <w:r>
-        <w:rPr>
-          <w:rStyle w:val="Ninguno"/>
-          <w:rFonts w:ascii="Times New Roman" w:hAnsi="Times New Roman"/>
-        </w:rPr>
-        <w:t>, Dia1Dosis, Hora1Dosis,  Dia2Dosis, Hora2Dosis)</w:t>
-      </w:r>
-    </w:p>
-    <w:p>
-      <w:pPr>
-        <w:pStyle w:val="Cuerpo"/>
-        <w:rPr>
-          <w:rStyle w:val="Ninguno"/>
-          <w:rFonts w:ascii="Times New Roman" w:hAnsi="Times New Roman"/>
-        </w:rPr>
-      </w:pPr>
-      <w:r>
-        <w:rPr>
-          <w:rStyle w:val="Ninguno"/>
-          <w:rFonts w:ascii="Times New Roman" w:hAnsi="Times New Roman"/>
-        </w:rPr>
-        <w:t xml:space="preserve">FK: </w:t>
+        <w:t>2</w:t>
       </w:r>
       <w:r>
         <w:rPr>
@@ -1622,1021 +2812,7 @@
           <w:rFonts w:ascii="Times New Roman" w:hAnsi="Times New Roman"/>
           <w:lang w:val="de-DE"/>
         </w:rPr>
-        <w:t>AGENDAN</w:t>
-      </w:r>
-      <w:r>
-        <w:rPr>
-          <w:rStyle w:val="Ninguno"/>
-          <w:rFonts w:ascii="Times New Roman" w:hAnsi="Times New Roman"/>
-          <w:lang w:val="de-DE"/>
-        </w:rPr>
-        <w:t>_HORAS_DIAS(</w:t>
-      </w:r>
-      <w:r>
-        <w:rPr>
-          <w:rStyle w:val="Ninguno"/>
-          <w:rFonts w:ascii="Times New Roman" w:hAnsi="Times New Roman"/>
-          <w:u w:val="single"/>
-        </w:rPr>
-        <w:t>Cedula</w:t>
-      </w:r>
-      <w:r>
-        <w:rPr>
-          <w:rStyle w:val="Ninguno"/>
-          <w:rFonts w:ascii="Times New Roman" w:hAnsi="Times New Roman"/>
-        </w:rPr>
-        <w:t>)=&gt; PACIENTES(</w:t>
-      </w:r>
-      <w:proofErr w:type="spellStart"/>
-      <w:r>
-        <w:rPr>
-          <w:rStyle w:val="Ninguno"/>
-          <w:rFonts w:ascii="Times New Roman" w:hAnsi="Times New Roman"/>
-        </w:rPr>
-        <w:t>CedulaPaciente</w:t>
-      </w:r>
-      <w:proofErr w:type="spellEnd"/>
-      <w:r>
-        <w:rPr>
-          <w:rStyle w:val="Ninguno"/>
-          <w:rFonts w:ascii="Times New Roman" w:hAnsi="Times New Roman"/>
-        </w:rPr>
-        <w:t>)</w:t>
-      </w:r>
-      <w:r>
-        <w:rPr>
-          <w:rStyle w:val="Ninguno"/>
-          <w:rFonts w:ascii="Times New Roman" w:hAnsi="Times New Roman"/>
-        </w:rPr>
-        <w:t>;</w:t>
-      </w:r>
-    </w:p>
-    <w:p>
-      <w:pPr>
-        <w:pStyle w:val="Cuerpo"/>
-        <w:rPr>
-          <w:rStyle w:val="Ninguno"/>
-          <w:rFonts w:ascii="Times New Roman" w:eastAsia="Times New Roman" w:hAnsi="Times New Roman" w:cs="Times New Roman"/>
-        </w:rPr>
-      </w:pPr>
-      <w:r>
-        <w:rPr>
-          <w:rStyle w:val="Ninguno"/>
-          <w:rFonts w:ascii="Times New Roman" w:hAnsi="Times New Roman"/>
-        </w:rPr>
-        <w:t xml:space="preserve">FK: </w:t>
-      </w:r>
-      <w:r>
-        <w:rPr>
-          <w:rStyle w:val="Ninguno"/>
-          <w:rFonts w:ascii="Times New Roman" w:hAnsi="Times New Roman"/>
-          <w:lang w:val="de-DE"/>
-        </w:rPr>
-        <w:t>AGENDAN_HORAS_DIAS(</w:t>
-      </w:r>
-      <w:r>
-        <w:rPr>
-          <w:rStyle w:val="Ninguno"/>
-          <w:rFonts w:ascii="Times New Roman" w:hAnsi="Times New Roman"/>
-        </w:rPr>
-        <w:t>Dia1Dosis,</w:t>
-      </w:r>
-      <w:r>
-        <w:rPr>
-          <w:rStyle w:val="Ninguno"/>
-          <w:rFonts w:ascii="Times New Roman" w:hAnsi="Times New Roman"/>
-        </w:rPr>
-        <w:t xml:space="preserve"> </w:t>
-      </w:r>
-      <w:r>
-        <w:rPr>
-          <w:rStyle w:val="Ninguno"/>
-          <w:rFonts w:ascii="Times New Roman" w:hAnsi="Times New Roman"/>
-        </w:rPr>
-        <w:t>Hora1Dosis</w:t>
-      </w:r>
-      <w:r>
-        <w:rPr>
-          <w:rStyle w:val="Ninguno"/>
-          <w:rFonts w:ascii="Times New Roman" w:hAnsi="Times New Roman"/>
-        </w:rPr>
-        <w:t>)=&gt; AGENDAN(Dia1Dosis, Hora1Dosis)</w:t>
-      </w:r>
-    </w:p>
-    <w:p>
-      <w:pPr>
-        <w:pStyle w:val="Cuerpo"/>
-        <w:rPr>
-          <w:rStyle w:val="Ninguno"/>
-          <w:rFonts w:ascii="Times New Roman" w:eastAsia="Times New Roman" w:hAnsi="Times New Roman" w:cs="Times New Roman"/>
-        </w:rPr>
-      </w:pPr>
-      <w:r>
-        <w:rPr>
-          <w:rStyle w:val="Ninguno"/>
-          <w:rFonts w:ascii="Times New Roman" w:hAnsi="Times New Roman"/>
-        </w:rPr>
-        <w:t xml:space="preserve"> </w:t>
-      </w:r>
-      <w:bookmarkEnd w:id="0"/>
-    </w:p>
-    <w:p>
-      <w:pPr>
-        <w:pStyle w:val="Cuerpo"/>
-        <w:rPr>
-          <w:rStyle w:val="Ninguno"/>
-          <w:rFonts w:ascii="Times New Roman" w:eastAsia="Times New Roman" w:hAnsi="Times New Roman" w:cs="Times New Roman"/>
-        </w:rPr>
-      </w:pPr>
-      <w:r>
-        <w:rPr>
-          <w:rStyle w:val="Ninguno"/>
-          <w:rFonts w:ascii="Times New Roman" w:hAnsi="Times New Roman"/>
-          <w:lang w:val="de-DE"/>
-        </w:rPr>
-        <w:t>SUMINISTRAN(</w:t>
-      </w:r>
-      <w:proofErr w:type="spellStart"/>
-      <w:r>
-        <w:rPr>
-          <w:rStyle w:val="Ninguno"/>
-          <w:rFonts w:ascii="Times New Roman" w:hAnsi="Times New Roman"/>
-          <w:u w:val="single"/>
-        </w:rPr>
-        <w:t>CedulaPaciente,CedulaPersonalDeSalud</w:t>
-      </w:r>
-      <w:proofErr w:type="spellEnd"/>
-      <w:r>
-        <w:rPr>
-          <w:rStyle w:val="Ninguno"/>
-          <w:rFonts w:ascii="Times New Roman" w:hAnsi="Times New Roman"/>
-        </w:rPr>
-        <w:t>)</w:t>
-      </w:r>
-    </w:p>
-    <w:p>
-      <w:pPr>
-        <w:pStyle w:val="Cuerpo"/>
-        <w:rPr>
-          <w:rStyle w:val="Ninguno"/>
-          <w:rFonts w:ascii="Times New Roman" w:eastAsia="Times New Roman" w:hAnsi="Times New Roman" w:cs="Times New Roman"/>
-        </w:rPr>
-      </w:pPr>
-      <w:r>
-        <w:rPr>
-          <w:rStyle w:val="Ninguno"/>
-          <w:rFonts w:ascii="Times New Roman" w:hAnsi="Times New Roman"/>
-          <w:lang w:val="de-DE"/>
-        </w:rPr>
-        <w:t>FK: SUMINISTRAN(</w:t>
-      </w:r>
-      <w:proofErr w:type="spellStart"/>
-      <w:r>
-        <w:rPr>
-          <w:rStyle w:val="Ninguno"/>
-          <w:rFonts w:ascii="Times New Roman" w:hAnsi="Times New Roman"/>
-          <w:u w:val="single"/>
-        </w:rPr>
-        <w:t>CedulaPaciente</w:t>
-      </w:r>
-      <w:proofErr w:type="spellEnd"/>
-      <w:r>
-        <w:rPr>
-          <w:rStyle w:val="Ninguno"/>
-          <w:rFonts w:ascii="Times New Roman" w:hAnsi="Times New Roman"/>
-        </w:rPr>
-        <w:t>)=&gt; PACIENTES(</w:t>
-      </w:r>
-      <w:proofErr w:type="spellStart"/>
-      <w:r>
-        <w:rPr>
-          <w:rStyle w:val="Ninguno"/>
-          <w:rFonts w:ascii="Times New Roman" w:hAnsi="Times New Roman"/>
-        </w:rPr>
-        <w:t>CedulaPaciente</w:t>
-      </w:r>
-      <w:proofErr w:type="spellEnd"/>
-      <w:r>
-        <w:rPr>
-          <w:rStyle w:val="Ninguno"/>
-          <w:rFonts w:ascii="Times New Roman" w:hAnsi="Times New Roman"/>
-        </w:rPr>
-        <w:t>)</w:t>
-      </w:r>
-    </w:p>
-    <w:p>
-      <w:pPr>
-        <w:pStyle w:val="Cuerpo"/>
-        <w:rPr>
-          <w:rStyle w:val="Ninguno"/>
-          <w:rFonts w:ascii="Times New Roman" w:eastAsia="Times New Roman" w:hAnsi="Times New Roman" w:cs="Times New Roman"/>
-        </w:rPr>
-      </w:pPr>
-      <w:r>
-        <w:rPr>
-          <w:rStyle w:val="Ninguno"/>
-          <w:rFonts w:ascii="Times New Roman" w:hAnsi="Times New Roman"/>
-          <w:lang w:val="de-DE"/>
-        </w:rPr>
-        <w:t>FK: SUMINISTRAN(</w:t>
-      </w:r>
-      <w:proofErr w:type="spellStart"/>
-      <w:r>
-        <w:rPr>
-          <w:rStyle w:val="Ninguno"/>
-          <w:rFonts w:ascii="Times New Roman" w:hAnsi="Times New Roman"/>
-          <w:u w:val="single"/>
-        </w:rPr>
-        <w:t>CedulaPersonalDeSalud</w:t>
-      </w:r>
-      <w:proofErr w:type="spellEnd"/>
-      <w:r>
-        <w:rPr>
-          <w:rStyle w:val="Ninguno"/>
-          <w:rFonts w:ascii="Times New Roman" w:hAnsi="Times New Roman"/>
-          <w:lang w:val="de-DE"/>
-        </w:rPr>
-        <w:t>)=&gt; PERSONAL_SALUD (Cedula)</w:t>
-      </w:r>
-    </w:p>
-    <w:p>
-      <w:pPr>
-        <w:pStyle w:val="Cuerpo"/>
-        <w:rPr>
-          <w:rStyle w:val="Ninguno"/>
-          <w:rFonts w:ascii="Times New Roman" w:eastAsia="Times New Roman" w:hAnsi="Times New Roman" w:cs="Times New Roman"/>
-        </w:rPr>
-      </w:pPr>
-    </w:p>
-    <w:p>
-      <w:pPr>
-        <w:pStyle w:val="Cuerpo"/>
-        <w:rPr>
-          <w:rStyle w:val="Ninguno"/>
-          <w:rFonts w:ascii="Times New Roman" w:eastAsia="Times New Roman" w:hAnsi="Times New Roman" w:cs="Times New Roman"/>
-          <w:shd w:val="clear" w:color="auto" w:fill="FFFF00"/>
-        </w:rPr>
-      </w:pPr>
-      <w:r>
-        <w:rPr>
-          <w:rStyle w:val="Ninguno"/>
-          <w:rFonts w:ascii="Times New Roman" w:hAnsi="Times New Roman"/>
-          <w:lang w:val="es-UY"/>
-        </w:rPr>
-        <w:t>GRUPOS_VAC(</w:t>
-      </w:r>
-      <w:r>
-        <w:rPr>
-          <w:rStyle w:val="Ninguno"/>
-          <w:rFonts w:ascii="Times New Roman" w:hAnsi="Times New Roman"/>
-          <w:u w:val="single"/>
-        </w:rPr>
-        <w:t>Id,</w:t>
-      </w:r>
-      <w:r>
-        <w:rPr>
-          <w:rStyle w:val="Ninguno"/>
-          <w:rFonts w:ascii="Times New Roman" w:hAnsi="Times New Roman"/>
-        </w:rPr>
-        <w:t xml:space="preserve"> </w:t>
-      </w:r>
-      <w:proofErr w:type="spellStart"/>
-      <w:r>
-        <w:rPr>
-          <w:rStyle w:val="Ninguno"/>
-          <w:rFonts w:ascii="Times New Roman" w:hAnsi="Times New Roman"/>
-        </w:rPr>
-        <w:t>NombreVacuna</w:t>
-      </w:r>
-      <w:proofErr w:type="spellEnd"/>
-      <w:r>
-        <w:rPr>
-          <w:rStyle w:val="Ninguno"/>
-          <w:rFonts w:ascii="Times New Roman" w:hAnsi="Times New Roman"/>
-        </w:rPr>
-        <w:t>);</w:t>
-      </w:r>
-      <w:r>
-        <w:rPr>
-          <w:rStyle w:val="Ninguno"/>
-          <w:rFonts w:ascii="Times New Roman" w:hAnsi="Times New Roman"/>
-          <w:shd w:val="clear" w:color="auto" w:fill="FFFF00"/>
-        </w:rPr>
-        <w:t xml:space="preserve"> </w:t>
-      </w:r>
-    </w:p>
-    <w:p>
-      <w:pPr>
-        <w:pStyle w:val="Cuerpo"/>
-        <w:rPr>
-          <w:rStyle w:val="Ninguno"/>
-          <w:rFonts w:ascii="Times New Roman" w:eastAsia="Times New Roman" w:hAnsi="Times New Roman" w:cs="Times New Roman"/>
-        </w:rPr>
-      </w:pPr>
-      <w:r>
-        <w:rPr>
-          <w:rStyle w:val="Ninguno"/>
-          <w:rFonts w:ascii="Times New Roman" w:hAnsi="Times New Roman"/>
-        </w:rPr>
-        <w:t>FK: GRUPOS_VAC (</w:t>
-      </w:r>
-      <w:proofErr w:type="spellStart"/>
-      <w:r>
-        <w:rPr>
-          <w:rStyle w:val="Ninguno"/>
-          <w:rFonts w:ascii="Times New Roman" w:hAnsi="Times New Roman"/>
-        </w:rPr>
-        <w:t>NombreVacuna</w:t>
-      </w:r>
-      <w:proofErr w:type="spellEnd"/>
-      <w:r>
-        <w:rPr>
-          <w:rStyle w:val="Ninguno"/>
-          <w:rFonts w:ascii="Times New Roman" w:hAnsi="Times New Roman"/>
-        </w:rPr>
-        <w:t>) =&gt; VACUNAS(</w:t>
-      </w:r>
-      <w:proofErr w:type="spellStart"/>
-      <w:r>
-        <w:rPr>
-          <w:rStyle w:val="Ninguno"/>
-          <w:rFonts w:ascii="Times New Roman" w:hAnsi="Times New Roman"/>
-        </w:rPr>
-        <w:t>NombreVacuna</w:t>
-      </w:r>
-      <w:proofErr w:type="spellEnd"/>
-      <w:r>
-        <w:rPr>
-          <w:rStyle w:val="Ninguno"/>
-          <w:rFonts w:ascii="Times New Roman" w:hAnsi="Times New Roman"/>
-        </w:rPr>
-        <w:t>)</w:t>
-      </w:r>
-    </w:p>
-    <w:p>
-      <w:pPr>
-        <w:pStyle w:val="Cuerpo"/>
-        <w:rPr>
-          <w:rStyle w:val="Ninguno"/>
-          <w:rFonts w:ascii="Times New Roman" w:eastAsia="Times New Roman" w:hAnsi="Times New Roman" w:cs="Times New Roman"/>
-        </w:rPr>
-      </w:pPr>
-      <w:r>
-        <w:rPr>
-          <w:rStyle w:val="Ninguno"/>
-          <w:rFonts w:ascii="Times New Roman" w:hAnsi="Times New Roman"/>
-          <w:lang w:val="es-UY"/>
-        </w:rPr>
-        <w:lastRenderedPageBreak/>
-        <w:t>GRUPOS_VAC_DESCRIPCION(</w:t>
-      </w:r>
-      <w:r>
-        <w:rPr>
-          <w:rStyle w:val="Ninguno"/>
-          <w:rFonts w:ascii="Times New Roman" w:hAnsi="Times New Roman"/>
-          <w:u w:val="single"/>
-        </w:rPr>
-        <w:t>Id</w:t>
-      </w:r>
-      <w:r>
-        <w:rPr>
-          <w:rStyle w:val="Ninguno"/>
-          <w:rFonts w:ascii="Times New Roman" w:hAnsi="Times New Roman"/>
-        </w:rPr>
-        <w:t xml:space="preserve">, </w:t>
-      </w:r>
-      <w:proofErr w:type="spellStart"/>
-      <w:r>
-        <w:rPr>
-          <w:rStyle w:val="Ninguno"/>
-          <w:rFonts w:ascii="Times New Roman" w:hAnsi="Times New Roman"/>
-        </w:rPr>
-        <w:t>Descripcion</w:t>
-      </w:r>
-      <w:proofErr w:type="spellEnd"/>
-      <w:r>
-        <w:rPr>
-          <w:rStyle w:val="Ninguno"/>
-          <w:rFonts w:ascii="Times New Roman" w:hAnsi="Times New Roman"/>
-        </w:rPr>
-        <w:t>);</w:t>
-      </w:r>
-    </w:p>
-    <w:p>
-      <w:pPr>
-        <w:pStyle w:val="Cuerpo"/>
-        <w:rPr>
-          <w:rStyle w:val="Ninguno"/>
-          <w:rFonts w:ascii="Times New Roman" w:eastAsia="Times New Roman" w:hAnsi="Times New Roman" w:cs="Times New Roman"/>
-        </w:rPr>
-      </w:pPr>
-      <w:r>
-        <w:rPr>
-          <w:rStyle w:val="Ninguno"/>
-          <w:rFonts w:ascii="Times New Roman" w:hAnsi="Times New Roman"/>
-          <w:lang w:val="de-DE"/>
-        </w:rPr>
-        <w:t>FK: GRUPOS_VAC_DESCRIPCION(Id) =&gt; GRUPOS_VAC(Id);</w:t>
-      </w:r>
-    </w:p>
-    <w:p>
-      <w:pPr>
-        <w:pStyle w:val="Cuerpo"/>
-        <w:rPr>
-          <w:rStyle w:val="Ninguno"/>
-          <w:rFonts w:ascii="Times New Roman" w:eastAsia="Times New Roman" w:hAnsi="Times New Roman" w:cs="Times New Roman"/>
-        </w:rPr>
-      </w:pPr>
-    </w:p>
-    <w:p>
-      <w:pPr>
-        <w:pStyle w:val="Cuerpo"/>
-        <w:rPr>
-          <w:rStyle w:val="Ninguno"/>
-          <w:rFonts w:ascii="Times New Roman" w:eastAsia="Times New Roman" w:hAnsi="Times New Roman" w:cs="Times New Roman"/>
-        </w:rPr>
-      </w:pPr>
-      <w:r>
-        <w:rPr>
-          <w:rStyle w:val="Ninguno"/>
-          <w:rFonts w:ascii="Times New Roman" w:hAnsi="Times New Roman"/>
-          <w:lang w:val="de-DE"/>
-        </w:rPr>
-        <w:t>VACUNAS(</w:t>
-      </w:r>
-      <w:proofErr w:type="spellStart"/>
-      <w:r>
-        <w:rPr>
-          <w:rStyle w:val="Ninguno"/>
-          <w:rFonts w:ascii="Times New Roman" w:hAnsi="Times New Roman"/>
-          <w:u w:val="single"/>
-        </w:rPr>
-        <w:t>NombreVacuna</w:t>
-      </w:r>
-      <w:r>
-        <w:rPr>
-          <w:rStyle w:val="Ninguno"/>
-          <w:rFonts w:ascii="Times New Roman" w:hAnsi="Times New Roman"/>
-        </w:rPr>
-        <w:t>,NombreLaboratorio</w:t>
-      </w:r>
-      <w:proofErr w:type="spellEnd"/>
-      <w:r>
-        <w:rPr>
-          <w:rStyle w:val="Ninguno"/>
-          <w:rFonts w:ascii="Times New Roman" w:hAnsi="Times New Roman"/>
-        </w:rPr>
-        <w:t>, efectividad, temperatura, cantidad);</w:t>
-      </w:r>
-    </w:p>
-    <w:p>
-      <w:pPr>
-        <w:pStyle w:val="Cuerpo"/>
-        <w:rPr>
-          <w:rStyle w:val="Ninguno"/>
-          <w:rFonts w:ascii="Times New Roman" w:eastAsia="Times New Roman" w:hAnsi="Times New Roman" w:cs="Times New Roman"/>
-        </w:rPr>
-      </w:pPr>
-      <w:r>
-        <w:rPr>
-          <w:rStyle w:val="Ninguno"/>
-          <w:rFonts w:ascii="Times New Roman" w:hAnsi="Times New Roman"/>
-        </w:rPr>
-        <w:t>FK: VACUNAS(</w:t>
-      </w:r>
-      <w:proofErr w:type="spellStart"/>
-      <w:r>
-        <w:rPr>
-          <w:rStyle w:val="Ninguno"/>
-          <w:rFonts w:ascii="Times New Roman" w:hAnsi="Times New Roman"/>
-        </w:rPr>
-        <w:t>NombreLaboratorio</w:t>
-      </w:r>
-      <w:proofErr w:type="spellEnd"/>
-      <w:r>
-        <w:rPr>
-          <w:rStyle w:val="Ninguno"/>
-          <w:rFonts w:ascii="Times New Roman" w:hAnsi="Times New Roman"/>
-        </w:rPr>
-        <w:t>)=&gt; LABORATORIOS(Nombre)</w:t>
-      </w:r>
-    </w:p>
-    <w:p>
-      <w:pPr>
-        <w:pStyle w:val="Cuerpo"/>
-        <w:rPr>
-          <w:rStyle w:val="Ninguno"/>
-          <w:rFonts w:ascii="Times New Roman" w:eastAsia="Times New Roman" w:hAnsi="Times New Roman" w:cs="Times New Roman"/>
-        </w:rPr>
-      </w:pPr>
-    </w:p>
-    <w:p>
-      <w:pPr>
-        <w:pStyle w:val="Cuerpo"/>
-        <w:rPr>
-          <w:rStyle w:val="Ninguno"/>
-          <w:rFonts w:ascii="Times New Roman" w:eastAsia="Times New Roman" w:hAnsi="Times New Roman" w:cs="Times New Roman"/>
-        </w:rPr>
-      </w:pPr>
-      <w:r>
-        <w:rPr>
-          <w:rStyle w:val="Ninguno"/>
-          <w:rFonts w:ascii="Times New Roman" w:hAnsi="Times New Roman"/>
-          <w:lang w:val="de-DE"/>
-        </w:rPr>
-        <w:t>CENTROS_VAC(</w:t>
-      </w:r>
-      <w:r>
-        <w:rPr>
-          <w:rStyle w:val="Ninguno"/>
-          <w:rFonts w:ascii="Times New Roman" w:hAnsi="Times New Roman"/>
-          <w:u w:val="single"/>
-        </w:rPr>
-        <w:t>Nombre</w:t>
-      </w:r>
-      <w:r>
-        <w:rPr>
-          <w:rStyle w:val="Ninguno"/>
-          <w:rFonts w:ascii="Times New Roman" w:hAnsi="Times New Roman"/>
-        </w:rPr>
-        <w:t xml:space="preserve">, Capacidad, </w:t>
-      </w:r>
-      <w:proofErr w:type="spellStart"/>
-      <w:r>
-        <w:rPr>
-          <w:rStyle w:val="Ninguno"/>
-          <w:rFonts w:ascii="Times New Roman" w:hAnsi="Times New Roman"/>
-        </w:rPr>
-        <w:t>CodPostal</w:t>
-      </w:r>
-      <w:proofErr w:type="spellEnd"/>
-      <w:r>
-        <w:rPr>
-          <w:rStyle w:val="Ninguno"/>
-          <w:rFonts w:ascii="Times New Roman" w:hAnsi="Times New Roman"/>
-        </w:rPr>
-        <w:t xml:space="preserve">, </w:t>
-      </w:r>
-      <w:proofErr w:type="spellStart"/>
-      <w:r>
-        <w:rPr>
-          <w:rStyle w:val="Ninguno"/>
-          <w:rFonts w:ascii="Times New Roman" w:hAnsi="Times New Roman"/>
-        </w:rPr>
-        <w:t>Nro</w:t>
-      </w:r>
-      <w:proofErr w:type="spellEnd"/>
-      <w:r>
-        <w:rPr>
-          <w:rStyle w:val="Ninguno"/>
-          <w:rFonts w:ascii="Times New Roman" w:hAnsi="Times New Roman"/>
-        </w:rPr>
-        <w:t>, Calle, Ciudad);</w:t>
-      </w:r>
-    </w:p>
-    <w:p>
-      <w:pPr>
-        <w:pStyle w:val="Cuerpo"/>
-        <w:rPr>
-          <w:rStyle w:val="Ninguno"/>
-          <w:rFonts w:ascii="Times New Roman" w:eastAsia="Times New Roman" w:hAnsi="Times New Roman" w:cs="Times New Roman"/>
-        </w:rPr>
-      </w:pPr>
-    </w:p>
-    <w:p>
-      <w:pPr>
-        <w:pStyle w:val="Cuerpo"/>
-        <w:rPr>
-          <w:rStyle w:val="Ninguno"/>
-          <w:rFonts w:ascii="Times New Roman" w:eastAsia="Times New Roman" w:hAnsi="Times New Roman" w:cs="Times New Roman"/>
-        </w:rPr>
-      </w:pPr>
-      <w:r>
-        <w:rPr>
-          <w:rStyle w:val="Ninguno"/>
-          <w:rFonts w:ascii="Times New Roman" w:hAnsi="Times New Roman"/>
-          <w:lang w:val="es-UY"/>
-        </w:rPr>
-        <w:t>EFECTOS_ADV(</w:t>
-      </w:r>
-      <w:proofErr w:type="spellStart"/>
-      <w:r>
-        <w:rPr>
-          <w:rStyle w:val="Ninguno"/>
-          <w:rFonts w:ascii="Times New Roman" w:hAnsi="Times New Roman"/>
-          <w:u w:val="single"/>
-        </w:rPr>
-        <w:t>IdSintoma</w:t>
-      </w:r>
-      <w:proofErr w:type="spellEnd"/>
-      <w:r>
-        <w:rPr>
-          <w:rStyle w:val="Ninguno"/>
-          <w:rFonts w:ascii="Times New Roman" w:hAnsi="Times New Roman"/>
-        </w:rPr>
-        <w:t>, Riesgo);</w:t>
-      </w:r>
-    </w:p>
-    <w:p>
-      <w:pPr>
-        <w:pStyle w:val="Cuerpo"/>
-        <w:rPr>
-          <w:rStyle w:val="Ninguno"/>
-          <w:rFonts w:ascii="Times New Roman" w:eastAsia="Times New Roman" w:hAnsi="Times New Roman" w:cs="Times New Roman"/>
-        </w:rPr>
-      </w:pPr>
-      <w:r>
-        <w:rPr>
-          <w:rStyle w:val="Ninguno"/>
-          <w:rFonts w:ascii="Times New Roman" w:hAnsi="Times New Roman"/>
-          <w:lang w:val="es-UY"/>
-        </w:rPr>
-        <w:t>EFECTOS_ADV_DESCR(</w:t>
-      </w:r>
-      <w:proofErr w:type="spellStart"/>
-      <w:r>
-        <w:rPr>
-          <w:rStyle w:val="Ninguno"/>
-          <w:rFonts w:ascii="Times New Roman" w:hAnsi="Times New Roman"/>
-          <w:u w:val="single"/>
-        </w:rPr>
-        <w:t>IdSintoma</w:t>
-      </w:r>
-      <w:proofErr w:type="spellEnd"/>
-      <w:r>
-        <w:rPr>
-          <w:rStyle w:val="Ninguno"/>
-          <w:rFonts w:ascii="Times New Roman" w:hAnsi="Times New Roman"/>
-        </w:rPr>
-        <w:t xml:space="preserve">, </w:t>
-      </w:r>
-      <w:proofErr w:type="spellStart"/>
-      <w:r>
-        <w:rPr>
-          <w:rStyle w:val="Ninguno"/>
-          <w:rFonts w:ascii="Times New Roman" w:hAnsi="Times New Roman"/>
-        </w:rPr>
-        <w:t>Descripcion</w:t>
-      </w:r>
-      <w:proofErr w:type="spellEnd"/>
-      <w:r>
-        <w:rPr>
-          <w:rStyle w:val="Ninguno"/>
-          <w:rFonts w:ascii="Times New Roman" w:hAnsi="Times New Roman"/>
-        </w:rPr>
-        <w:t>);</w:t>
-      </w:r>
-    </w:p>
-    <w:p>
-      <w:pPr>
-        <w:pStyle w:val="Cuerpo"/>
-        <w:ind w:left="1416" w:hanging="1416"/>
-        <w:rPr>
-          <w:rStyle w:val="Ninguno"/>
-          <w:rFonts w:ascii="Times New Roman" w:eastAsia="Times New Roman" w:hAnsi="Times New Roman" w:cs="Times New Roman"/>
-        </w:rPr>
-      </w:pPr>
-      <w:r>
-        <w:rPr>
-          <w:rStyle w:val="Ninguno"/>
-          <w:rFonts w:ascii="Times New Roman" w:hAnsi="Times New Roman"/>
-          <w:lang w:val="de-DE"/>
-        </w:rPr>
-        <w:t>FK: EFECTOS_ADV_DESCR(IdSintoma) =&gt; EFECTOS_ADV(IdSintoma);</w:t>
-      </w:r>
-    </w:p>
-    <w:p>
-      <w:pPr>
-        <w:pStyle w:val="Cuerpo"/>
-        <w:rPr>
-          <w:rStyle w:val="Ninguno"/>
-          <w:rFonts w:ascii="Times New Roman" w:eastAsia="Times New Roman" w:hAnsi="Times New Roman" w:cs="Times New Roman"/>
-        </w:rPr>
-      </w:pPr>
-    </w:p>
-    <w:p>
-      <w:pPr>
-        <w:pStyle w:val="Cuerpo"/>
-        <w:rPr>
-          <w:rStyle w:val="Ninguno"/>
-          <w:rFonts w:ascii="Times New Roman" w:eastAsia="Times New Roman" w:hAnsi="Times New Roman" w:cs="Times New Roman"/>
-        </w:rPr>
-      </w:pPr>
-      <w:r>
-        <w:rPr>
-          <w:rStyle w:val="Ninguno"/>
-          <w:rFonts w:ascii="Times New Roman" w:hAnsi="Times New Roman"/>
-        </w:rPr>
-        <w:t>LABORATORIOS(</w:t>
-      </w:r>
-      <w:r>
-        <w:rPr>
-          <w:rStyle w:val="Ninguno"/>
-          <w:rFonts w:ascii="Times New Roman" w:hAnsi="Times New Roman"/>
-          <w:u w:val="single"/>
-        </w:rPr>
-        <w:t>Nombre</w:t>
-      </w:r>
-      <w:r>
-        <w:rPr>
-          <w:rStyle w:val="Ninguno"/>
-          <w:rFonts w:ascii="Times New Roman" w:hAnsi="Times New Roman"/>
-        </w:rPr>
-        <w:t>, País);</w:t>
-      </w:r>
-    </w:p>
-    <w:p>
-      <w:pPr>
-        <w:pStyle w:val="Cuerpo"/>
-        <w:rPr>
-          <w:rStyle w:val="Ninguno"/>
-          <w:rFonts w:ascii="Times New Roman" w:eastAsia="Times New Roman" w:hAnsi="Times New Roman" w:cs="Times New Roman"/>
-        </w:rPr>
-      </w:pPr>
-      <w:r>
-        <w:rPr>
-          <w:rStyle w:val="Ninguno"/>
-          <w:rFonts w:ascii="Times New Roman" w:hAnsi="Times New Roman"/>
-          <w:lang w:val="de-DE"/>
-        </w:rPr>
-        <w:t>LABORATORIOS_TEL(</w:t>
-      </w:r>
-      <w:r>
-        <w:rPr>
-          <w:rStyle w:val="Ninguno"/>
-          <w:rFonts w:ascii="Times New Roman" w:hAnsi="Times New Roman"/>
-          <w:u w:val="single"/>
-        </w:rPr>
-        <w:t>Nombre</w:t>
-      </w:r>
-      <w:r>
-        <w:rPr>
-          <w:rStyle w:val="Ninguno"/>
-          <w:rFonts w:ascii="Times New Roman" w:hAnsi="Times New Roman"/>
-        </w:rPr>
-        <w:t xml:space="preserve">, </w:t>
-      </w:r>
-      <w:proofErr w:type="spellStart"/>
-      <w:r>
-        <w:rPr>
-          <w:rStyle w:val="Ninguno"/>
-          <w:rFonts w:ascii="Times New Roman" w:hAnsi="Times New Roman"/>
-        </w:rPr>
-        <w:t>NroTelefono</w:t>
-      </w:r>
-      <w:proofErr w:type="spellEnd"/>
-      <w:r>
-        <w:rPr>
-          <w:rStyle w:val="Ninguno"/>
-          <w:rFonts w:ascii="Times New Roman" w:hAnsi="Times New Roman"/>
-        </w:rPr>
-        <w:t>);</w:t>
-      </w:r>
-    </w:p>
-    <w:p>
-      <w:pPr>
-        <w:pStyle w:val="Cuerpo"/>
-        <w:rPr>
-          <w:rStyle w:val="Ninguno"/>
-          <w:rFonts w:ascii="Times New Roman" w:eastAsia="Times New Roman" w:hAnsi="Times New Roman" w:cs="Times New Roman"/>
-        </w:rPr>
-      </w:pPr>
-      <w:r>
-        <w:rPr>
-          <w:rStyle w:val="Ninguno"/>
-          <w:rFonts w:ascii="Times New Roman" w:hAnsi="Times New Roman"/>
-          <w:lang w:val="de-DE"/>
-        </w:rPr>
-        <w:t>FK: LABORATORIOS_TEL(Nombre) =&gt; LABORATORIOS(Nombre);</w:t>
-      </w:r>
-    </w:p>
-    <w:p>
-      <w:pPr>
-        <w:pStyle w:val="Cuerpo"/>
-        <w:rPr>
-          <w:rStyle w:val="Ninguno"/>
-          <w:rFonts w:ascii="Times New Roman" w:eastAsia="Times New Roman" w:hAnsi="Times New Roman" w:cs="Times New Roman"/>
-        </w:rPr>
-      </w:pPr>
-    </w:p>
-    <w:p>
-      <w:pPr>
-        <w:pStyle w:val="Cuerpo"/>
-        <w:rPr>
-          <w:rStyle w:val="Ninguno"/>
-          <w:rFonts w:ascii="Times New Roman" w:eastAsia="Times New Roman" w:hAnsi="Times New Roman" w:cs="Times New Roman"/>
-        </w:rPr>
-      </w:pPr>
-      <w:r>
-        <w:rPr>
-          <w:rStyle w:val="Ninguno"/>
-          <w:rFonts w:ascii="Times New Roman" w:hAnsi="Times New Roman"/>
-          <w:lang w:val="de-DE"/>
-        </w:rPr>
-        <w:t>CENTROS_VAC_PROVEEN_VAC(</w:t>
-      </w:r>
-      <w:proofErr w:type="spellStart"/>
-      <w:r>
-        <w:rPr>
-          <w:rStyle w:val="Ninguno"/>
-          <w:rFonts w:ascii="Times New Roman" w:hAnsi="Times New Roman"/>
-          <w:u w:val="single"/>
-        </w:rPr>
-        <w:t>NombreCentro</w:t>
-      </w:r>
-      <w:r>
-        <w:rPr>
-          <w:rStyle w:val="Ninguno"/>
-          <w:rFonts w:ascii="Times New Roman" w:hAnsi="Times New Roman"/>
-        </w:rPr>
-        <w:t>,</w:t>
-      </w:r>
-      <w:r>
-        <w:rPr>
-          <w:rStyle w:val="Ninguno"/>
-          <w:rFonts w:ascii="Times New Roman" w:hAnsi="Times New Roman"/>
-          <w:u w:val="single"/>
-        </w:rPr>
-        <w:t>NombreVacuna</w:t>
-      </w:r>
-      <w:proofErr w:type="spellEnd"/>
-      <w:r>
-        <w:rPr>
-          <w:rStyle w:val="Ninguno"/>
-          <w:rFonts w:ascii="Times New Roman" w:hAnsi="Times New Roman"/>
-        </w:rPr>
-        <w:t>);</w:t>
-      </w:r>
-    </w:p>
-    <w:p>
-      <w:pPr>
-        <w:pStyle w:val="Cuerpo"/>
-        <w:rPr>
-          <w:rStyle w:val="Ninguno"/>
-          <w:rFonts w:ascii="Times New Roman" w:eastAsia="Times New Roman" w:hAnsi="Times New Roman" w:cs="Times New Roman"/>
-        </w:rPr>
-      </w:pPr>
-      <w:r>
-        <w:rPr>
-          <w:rStyle w:val="Ninguno"/>
-          <w:rFonts w:ascii="Times New Roman" w:hAnsi="Times New Roman"/>
-        </w:rPr>
-        <w:t>FK: CENTROS_VAC_PROVEEN_VAC(</w:t>
-      </w:r>
-      <w:proofErr w:type="spellStart"/>
-      <w:r>
-        <w:rPr>
-          <w:rStyle w:val="Ninguno"/>
-          <w:rFonts w:ascii="Times New Roman" w:hAnsi="Times New Roman"/>
-        </w:rPr>
-        <w:t>NombreCentro</w:t>
-      </w:r>
-      <w:proofErr w:type="spellEnd"/>
-      <w:r>
-        <w:rPr>
-          <w:rStyle w:val="Ninguno"/>
-          <w:rFonts w:ascii="Times New Roman" w:hAnsi="Times New Roman"/>
-        </w:rPr>
-        <w:t>) =&gt; CENTROS_VAC(Nombre);</w:t>
-      </w:r>
-    </w:p>
-    <w:p>
-      <w:pPr>
-        <w:pStyle w:val="Cuerpo"/>
-        <w:rPr>
-          <w:rStyle w:val="Ninguno"/>
-          <w:rFonts w:ascii="Times New Roman" w:eastAsia="Times New Roman" w:hAnsi="Times New Roman" w:cs="Times New Roman"/>
-        </w:rPr>
-      </w:pPr>
-      <w:r>
-        <w:rPr>
-          <w:rStyle w:val="Ninguno"/>
-          <w:rFonts w:ascii="Times New Roman" w:hAnsi="Times New Roman"/>
-        </w:rPr>
-        <w:t>FK: CENTROS_VAC_PROVEEN_VAC(</w:t>
-      </w:r>
-      <w:proofErr w:type="spellStart"/>
-      <w:r>
-        <w:rPr>
-          <w:rStyle w:val="Ninguno"/>
-          <w:rFonts w:ascii="Times New Roman" w:hAnsi="Times New Roman"/>
-        </w:rPr>
-        <w:t>NombreVacuna</w:t>
-      </w:r>
-      <w:proofErr w:type="spellEnd"/>
-      <w:r>
-        <w:rPr>
-          <w:rStyle w:val="Ninguno"/>
-          <w:rFonts w:ascii="Times New Roman" w:hAnsi="Times New Roman"/>
-        </w:rPr>
-        <w:t>) =&gt; VACUNAS(Nombre);</w:t>
-      </w:r>
-    </w:p>
-    <w:p>
-      <w:pPr>
-        <w:pStyle w:val="Cuerpo"/>
-        <w:rPr>
-          <w:rStyle w:val="Ninguno"/>
-          <w:rFonts w:ascii="Times New Roman" w:eastAsia="Times New Roman" w:hAnsi="Times New Roman" w:cs="Times New Roman"/>
-        </w:rPr>
-      </w:pPr>
-    </w:p>
-    <w:p>
-      <w:pPr>
-        <w:pStyle w:val="Cuerpo"/>
-        <w:rPr>
-          <w:rStyle w:val="Ninguno"/>
-          <w:rFonts w:ascii="Times New Roman" w:eastAsia="Times New Roman" w:hAnsi="Times New Roman" w:cs="Times New Roman"/>
-        </w:rPr>
-      </w:pPr>
-      <w:r>
-        <w:rPr>
-          <w:rStyle w:val="Ninguno"/>
-          <w:rFonts w:ascii="Times New Roman" w:hAnsi="Times New Roman"/>
-          <w:lang w:val="de-DE"/>
-        </w:rPr>
-        <w:t>VAC_GEN_EFECTOS_ADV(</w:t>
-      </w:r>
-      <w:proofErr w:type="spellStart"/>
-      <w:r>
-        <w:rPr>
-          <w:rStyle w:val="Ninguno"/>
-          <w:rFonts w:ascii="Times New Roman" w:hAnsi="Times New Roman"/>
-          <w:u w:val="single"/>
-        </w:rPr>
-        <w:t>NombreVacuna</w:t>
-      </w:r>
-      <w:r>
-        <w:rPr>
-          <w:rStyle w:val="Ninguno"/>
-          <w:rFonts w:ascii="Times New Roman" w:hAnsi="Times New Roman"/>
-        </w:rPr>
-        <w:t>,</w:t>
-      </w:r>
-      <w:r>
-        <w:rPr>
-          <w:rStyle w:val="Ninguno"/>
-          <w:rFonts w:ascii="Times New Roman" w:hAnsi="Times New Roman"/>
-          <w:u w:val="single"/>
-        </w:rPr>
-        <w:t>IdSintoma</w:t>
-      </w:r>
-      <w:proofErr w:type="spellEnd"/>
-      <w:r>
-        <w:rPr>
-          <w:rStyle w:val="Ninguno"/>
-          <w:rFonts w:ascii="Times New Roman" w:hAnsi="Times New Roman"/>
-        </w:rPr>
-        <w:t>);</w:t>
-      </w:r>
-    </w:p>
-    <w:p>
-      <w:pPr>
-        <w:pStyle w:val="Cuerpo"/>
-        <w:rPr>
-          <w:rStyle w:val="Ninguno"/>
-          <w:rFonts w:ascii="Times New Roman" w:eastAsia="Times New Roman" w:hAnsi="Times New Roman" w:cs="Times New Roman"/>
-        </w:rPr>
-      </w:pPr>
-      <w:r>
-        <w:rPr>
-          <w:rStyle w:val="Ninguno"/>
-          <w:rFonts w:ascii="Times New Roman" w:hAnsi="Times New Roman"/>
-        </w:rPr>
-        <w:t>FK: VAC_GEN_EFECTOS_ADV(</w:t>
-      </w:r>
-      <w:proofErr w:type="spellStart"/>
-      <w:r>
-        <w:rPr>
-          <w:rStyle w:val="Ninguno"/>
-          <w:rFonts w:ascii="Times New Roman" w:hAnsi="Times New Roman"/>
-        </w:rPr>
-        <w:t>NombreVacuna</w:t>
-      </w:r>
-      <w:proofErr w:type="spellEnd"/>
-      <w:r>
-        <w:rPr>
-          <w:rStyle w:val="Ninguno"/>
-          <w:rFonts w:ascii="Times New Roman" w:hAnsi="Times New Roman"/>
-        </w:rPr>
-        <w:t>) =&gt; VACUNAS(Nombre);</w:t>
-      </w:r>
-    </w:p>
-    <w:p>
-      <w:pPr>
-        <w:pStyle w:val="Cuerpo"/>
-        <w:rPr>
-          <w:rStyle w:val="Ninguno"/>
-          <w:rFonts w:ascii="Times New Roman" w:eastAsia="Times New Roman" w:hAnsi="Times New Roman" w:cs="Times New Roman"/>
-        </w:rPr>
-      </w:pPr>
-      <w:r>
-        <w:rPr>
-          <w:rStyle w:val="Ninguno"/>
-          <w:rFonts w:ascii="Times New Roman" w:hAnsi="Times New Roman"/>
-          <w:lang w:val="de-DE"/>
-        </w:rPr>
-        <w:t>FK: VAC_GEN_EFECTOS_ADV(IdSintoma) =&gt; EFECTOS_ADV(IdSintoma);</w:t>
+        <w:t>(IdSintoma) =&gt; EFECTOS_ADV(IdSintoma);</w:t>
       </w:r>
     </w:p>
     <w:p>
@@ -2710,7 +2886,21 @@
           <w:rStyle w:val="Ninguno"/>
           <w:rFonts w:ascii="Times New Roman" w:hAnsi="Times New Roman"/>
         </w:rPr>
-        <w:t>FK: VACUNAN (</w:t>
+        <w:t>FK: VACUNAN</w:t>
+      </w:r>
+      <w:r>
+        <w:rPr>
+          <w:rStyle w:val="Ninguno"/>
+          <w:rFonts w:ascii="Times New Roman" w:hAnsi="Times New Roman"/>
+        </w:rPr>
+        <w:t>1</w:t>
+      </w:r>
+      <w:r>
+        <w:rPr>
+          <w:rStyle w:val="Ninguno"/>
+          <w:rFonts w:ascii="Times New Roman" w:hAnsi="Times New Roman"/>
+        </w:rPr>
+        <w:t>(</w:t>
       </w:r>
       <w:r>
         <w:rPr>
@@ -2743,7 +2933,21 @@
           <w:rStyle w:val="Ninguno"/>
           <w:rFonts w:ascii="Times New Roman" w:hAnsi="Times New Roman"/>
         </w:rPr>
-        <w:t>FK: VACUNAN (</w:t>
+        <w:t>FK: VACUNAN</w:t>
+      </w:r>
+      <w:r>
+        <w:rPr>
+          <w:rStyle w:val="Ninguno"/>
+          <w:rFonts w:ascii="Times New Roman" w:hAnsi="Times New Roman"/>
+        </w:rPr>
+        <w:t>2</w:t>
+      </w:r>
+      <w:r>
+        <w:rPr>
+          <w:rStyle w:val="Ninguno"/>
+          <w:rFonts w:ascii="Times New Roman" w:hAnsi="Times New Roman"/>
+        </w:rPr>
+        <w:t>(</w:t>
       </w:r>
       <w:proofErr w:type="spellStart"/>
       <w:r>
@@ -2960,7 +3164,7 @@
         <w:pStyle w:val="Cuerpo"/>
         <w:rPr>
           <w:rStyle w:val="Ninguno"/>
-          <w:rFonts w:ascii="Times New Roman" w:eastAsia="Times New Roman" w:hAnsi="Times New Roman" w:cs="Times New Roman"/>
+          <w:rFonts w:ascii="Times New Roman" w:hAnsi="Times New Roman"/>
         </w:rPr>
       </w:pPr>
       <w:r>
@@ -2969,6 +3173,31 @@
           <w:rFonts w:ascii="Times New Roman" w:hAnsi="Times New Roman"/>
         </w:rPr>
         <w:t>En el atributo efectividad de la entidad VACUNA, se mide en porcentaje y tiene un valor máximo del 100%</w:t>
+      </w:r>
+    </w:p>
+    <w:p>
+      <w:pPr>
+        <w:pStyle w:val="Cuerpo"/>
+        <w:rPr>
+          <w:rStyle w:val="Ninguno"/>
+          <w:rFonts w:ascii="Times New Roman" w:eastAsia="Times New Roman" w:hAnsi="Times New Roman" w:cs="Times New Roman"/>
+        </w:rPr>
+      </w:pPr>
+      <w:proofErr w:type="spellStart"/>
+      <w:r>
+        <w:rPr>
+          <w:rStyle w:val="Ninguno"/>
+          <w:rFonts w:ascii="Times New Roman" w:hAnsi="Times New Roman"/>
+        </w:rPr>
+        <w:t>FechaNac</w:t>
+      </w:r>
+      <w:proofErr w:type="spellEnd"/>
+      <w:r>
+        <w:rPr>
+          <w:rStyle w:val="Ninguno"/>
+          <w:rFonts w:ascii="Times New Roman" w:hAnsi="Times New Roman"/>
+        </w:rPr>
+        <w:t xml:space="preserve"> debe ser menor a hoy</w:t>
       </w:r>
     </w:p>
     <w:p>
@@ -2997,7 +3226,7 @@
 </file>
 
 <file path=word/endnotes.xml><?xml version="1.0" encoding="utf-8"?>
-<w:endnotes xmlns:ve="http://schemas.openxmlformats.org/markup-compatibility/2006" xmlns:o="urn:schemas-microsoft-com:office:office" xmlns:r="http://schemas.openxmlformats.org/officeDocument/2006/relationships" xmlns:m="http://schemas.openxmlformats.org/officeDocument/2006/math" xmlns:v="urn:schemas-microsoft-com:vml" xmlns:wp="http://schemas.openxmlformats.org/drawingml/2006/wordprocessingDrawing" xmlns:w10="urn:schemas-microsoft-com:office:word" xmlns:w="http://schemas.openxmlformats.org/wordprocessingml/2006/main" xmlns:wne="http://schemas.microsoft.com/office/word/2006/wordml">
+<w:endnotes xmlns:wpc="http://schemas.microsoft.com/office/word/2010/wordprocessingCanvas" xmlns:cx="http://schemas.microsoft.com/office/drawing/2014/chartex" xmlns:cx1="http://schemas.microsoft.com/office/drawing/2015/9/8/chartex" xmlns:cx2="http://schemas.microsoft.com/office/drawing/2015/10/21/chartex" xmlns:cx3="http://schemas.microsoft.com/office/drawing/2016/5/9/chartex" xmlns:cx4="http://schemas.microsoft.com/office/drawing/2016/5/10/chartex" xmlns:cx5="http://schemas.microsoft.com/office/drawing/2016/5/11/chartex" xmlns:cx6="http://schemas.microsoft.com/office/drawing/2016/5/12/chartex" xmlns:cx7="http://schemas.microsoft.com/office/drawing/2016/5/13/chartex" xmlns:cx8="http://schemas.microsoft.com/office/drawing/2016/5/14/chartex" xmlns:mc="http://schemas.openxmlformats.org/markup-compatibility/2006" xmlns:aink="http://schemas.microsoft.com/office/drawing/2016/ink" xmlns:am3d="http://schemas.microsoft.com/office/drawing/2017/model3d" xmlns:o="urn:schemas-microsoft-com:office:office" xmlns:r="http://schemas.openxmlformats.org/officeDocument/2006/relationships" xmlns:m="http://schemas.openxmlformats.org/officeDocument/2006/math" xmlns:v="urn:schemas-microsoft-com:vml" xmlns:wp14="http://schemas.microsoft.com/office/word/2010/wordprocessingDrawing" xmlns:wp="http://schemas.openxmlformats.org/drawingml/2006/wordprocessingDrawing" xmlns:w10="urn:schemas-microsoft-com:office:word" xmlns:w="http://schemas.openxmlformats.org/wordprocessingml/2006/main" xmlns:w14="http://schemas.microsoft.com/office/word/2010/wordml" xmlns:w15="http://schemas.microsoft.com/office/word/2012/wordml" xmlns:w16cex="http://schemas.microsoft.com/office/word/2018/wordml/cex" xmlns:w16cid="http://schemas.microsoft.com/office/word/2016/wordml/cid" xmlns:w16="http://schemas.microsoft.com/office/word/2018/wordml" xmlns:w16sdtdh="http://schemas.microsoft.com/office/word/2020/wordml/sdtdatahash" xmlns:w16se="http://schemas.microsoft.com/office/word/2015/wordml/symex" xmlns:wpg="http://schemas.microsoft.com/office/word/2010/wordprocessingGroup" xmlns:wpi="http://schemas.microsoft.com/office/word/2010/wordprocessingInk" xmlns:wne="http://schemas.microsoft.com/office/word/2006/wordml" xmlns:wps="http://schemas.microsoft.com/office/word/2010/wordprocessingShape" mc:Ignorable="w14 w15 w16se w16cid w16 w16cex w16sdtdh wp14">
   <w:endnote w:type="separator" w:id="-1">
     <w:p>
       <w:r>
@@ -3016,17 +3245,20 @@
 </file>
 
 <file path=word/footer1.xml><?xml version="1.0" encoding="utf-8"?>
-<w:ftr xmlns:ve="http://schemas.openxmlformats.org/markup-compatibility/2006" xmlns:o="urn:schemas-microsoft-com:office:office" xmlns:r="http://schemas.openxmlformats.org/officeDocument/2006/relationships" xmlns:m="http://schemas.openxmlformats.org/officeDocument/2006/math" xmlns:v="urn:schemas-microsoft-com:vml" xmlns:wp="http://schemas.openxmlformats.org/drawingml/2006/wordprocessingDrawing" xmlns:w10="urn:schemas-microsoft-com:office:word" xmlns:w="http://schemas.openxmlformats.org/wordprocessingml/2006/main" xmlns:wne="http://schemas.microsoft.com/office/word/2006/wordml">
+<w:ftr xmlns:wpc="http://schemas.microsoft.com/office/word/2010/wordprocessingCanvas" xmlns:cx="http://schemas.microsoft.com/office/drawing/2014/chartex" xmlns:cx1="http://schemas.microsoft.com/office/drawing/2015/9/8/chartex" xmlns:cx2="http://schemas.microsoft.com/office/drawing/2015/10/21/chartex" xmlns:cx3="http://schemas.microsoft.com/office/drawing/2016/5/9/chartex" xmlns:cx4="http://schemas.microsoft.com/office/drawing/2016/5/10/chartex" xmlns:cx5="http://schemas.microsoft.com/office/drawing/2016/5/11/chartex" xmlns:cx6="http://schemas.microsoft.com/office/drawing/2016/5/12/chartex" xmlns:cx7="http://schemas.microsoft.com/office/drawing/2016/5/13/chartex" xmlns:cx8="http://schemas.microsoft.com/office/drawing/2016/5/14/chartex" xmlns:mc="http://schemas.openxmlformats.org/markup-compatibility/2006" xmlns:aink="http://schemas.microsoft.com/office/drawing/2016/ink" xmlns:am3d="http://schemas.microsoft.com/office/drawing/2017/model3d" xmlns:o="urn:schemas-microsoft-com:office:office" xmlns:r="http://schemas.openxmlformats.org/officeDocument/2006/relationships" xmlns:m="http://schemas.openxmlformats.org/officeDocument/2006/math" xmlns:v="urn:schemas-microsoft-com:vml" xmlns:wp14="http://schemas.microsoft.com/office/word/2010/wordprocessingDrawing" xmlns:wp="http://schemas.openxmlformats.org/drawingml/2006/wordprocessingDrawing" xmlns:w10="urn:schemas-microsoft-com:office:word" xmlns:w="http://schemas.openxmlformats.org/wordprocessingml/2006/main" xmlns:w14="http://schemas.microsoft.com/office/word/2010/wordml" xmlns:w15="http://schemas.microsoft.com/office/word/2012/wordml" xmlns:w16cex="http://schemas.microsoft.com/office/word/2018/wordml/cex" xmlns:w16cid="http://schemas.microsoft.com/office/word/2016/wordml/cid" xmlns:w16="http://schemas.microsoft.com/office/word/2018/wordml" xmlns:w16sdtdh="http://schemas.microsoft.com/office/word/2020/wordml/sdtdatahash" xmlns:w16se="http://schemas.microsoft.com/office/word/2015/wordml/symex" xmlns:wpg="http://schemas.microsoft.com/office/word/2010/wordprocessingGroup" xmlns:wpi="http://schemas.microsoft.com/office/word/2010/wordprocessingInk" xmlns:wne="http://schemas.microsoft.com/office/word/2006/wordml" xmlns:wps="http://schemas.microsoft.com/office/word/2010/wordprocessingShape" mc:Ignorable="w14 w15 w16se w16cid w16 w16cex w16sdtdh wp14">
   <w:p>
     <w:pPr>
       <w:pStyle w:val="Encabezadoypie"/>
+      <w:rPr>
+        <w:rFonts w:hint="eastAsia"/>
+      </w:rPr>
     </w:pPr>
   </w:p>
 </w:ftr>
 </file>
 
 <file path=word/footnotes.xml><?xml version="1.0" encoding="utf-8"?>
-<w:footnotes xmlns:ve="http://schemas.openxmlformats.org/markup-compatibility/2006" xmlns:o="urn:schemas-microsoft-com:office:office" xmlns:r="http://schemas.openxmlformats.org/officeDocument/2006/relationships" xmlns:m="http://schemas.openxmlformats.org/officeDocument/2006/math" xmlns:v="urn:schemas-microsoft-com:vml" xmlns:wp="http://schemas.openxmlformats.org/drawingml/2006/wordprocessingDrawing" xmlns:w10="urn:schemas-microsoft-com:office:word" xmlns:w="http://schemas.openxmlformats.org/wordprocessingml/2006/main" xmlns:wne="http://schemas.microsoft.com/office/word/2006/wordml">
+<w:footnotes xmlns:wpc="http://schemas.microsoft.com/office/word/2010/wordprocessingCanvas" xmlns:cx="http://schemas.microsoft.com/office/drawing/2014/chartex" xmlns:cx1="http://schemas.microsoft.com/office/drawing/2015/9/8/chartex" xmlns:cx2="http://schemas.microsoft.com/office/drawing/2015/10/21/chartex" xmlns:cx3="http://schemas.microsoft.com/office/drawing/2016/5/9/chartex" xmlns:cx4="http://schemas.microsoft.com/office/drawing/2016/5/10/chartex" xmlns:cx5="http://schemas.microsoft.com/office/drawing/2016/5/11/chartex" xmlns:cx6="http://schemas.microsoft.com/office/drawing/2016/5/12/chartex" xmlns:cx7="http://schemas.microsoft.com/office/drawing/2016/5/13/chartex" xmlns:cx8="http://schemas.microsoft.com/office/drawing/2016/5/14/chartex" xmlns:mc="http://schemas.openxmlformats.org/markup-compatibility/2006" xmlns:aink="http://schemas.microsoft.com/office/drawing/2016/ink" xmlns:am3d="http://schemas.microsoft.com/office/drawing/2017/model3d" xmlns:o="urn:schemas-microsoft-com:office:office" xmlns:r="http://schemas.openxmlformats.org/officeDocument/2006/relationships" xmlns:m="http://schemas.openxmlformats.org/officeDocument/2006/math" xmlns:v="urn:schemas-microsoft-com:vml" xmlns:wp14="http://schemas.microsoft.com/office/word/2010/wordprocessingDrawing" xmlns:wp="http://schemas.openxmlformats.org/drawingml/2006/wordprocessingDrawing" xmlns:w10="urn:schemas-microsoft-com:office:word" xmlns:w="http://schemas.openxmlformats.org/wordprocessingml/2006/main" xmlns:w14="http://schemas.microsoft.com/office/word/2010/wordml" xmlns:w15="http://schemas.microsoft.com/office/word/2012/wordml" xmlns:w16cex="http://schemas.microsoft.com/office/word/2018/wordml/cex" xmlns:w16cid="http://schemas.microsoft.com/office/word/2016/wordml/cid" xmlns:w16="http://schemas.microsoft.com/office/word/2018/wordml" xmlns:w16sdtdh="http://schemas.microsoft.com/office/word/2020/wordml/sdtdatahash" xmlns:w16se="http://schemas.microsoft.com/office/word/2015/wordml/symex" xmlns:wpg="http://schemas.microsoft.com/office/word/2010/wordprocessingGroup" xmlns:wpi="http://schemas.microsoft.com/office/word/2010/wordprocessingInk" xmlns:wne="http://schemas.microsoft.com/office/word/2006/wordml" xmlns:wps="http://schemas.microsoft.com/office/word/2010/wordprocessingShape" mc:Ignorable="w14 w15 w16se w16cid w16 w16cex w16sdtdh wp14">
   <w:footnote w:type="separator" w:id="-1">
     <w:p>
       <w:r>
@@ -3045,7 +3277,7 @@
 </file>
 
 <file path=word/header1.xml><?xml version="1.0" encoding="utf-8"?>
-<w:hdr xmlns:ve="http://schemas.openxmlformats.org/markup-compatibility/2006" xmlns:o="urn:schemas-microsoft-com:office:office" xmlns:r="http://schemas.openxmlformats.org/officeDocument/2006/relationships" xmlns:m="http://schemas.openxmlformats.org/officeDocument/2006/math" xmlns:v="urn:schemas-microsoft-com:vml" xmlns:wp="http://schemas.openxmlformats.org/drawingml/2006/wordprocessingDrawing" xmlns:w10="urn:schemas-microsoft-com:office:word" xmlns:w="http://schemas.openxmlformats.org/wordprocessingml/2006/main" xmlns:wne="http://schemas.microsoft.com/office/word/2006/wordml">
+<w:hdr xmlns:wpc="http://schemas.microsoft.com/office/word/2010/wordprocessingCanvas" xmlns:cx="http://schemas.microsoft.com/office/drawing/2014/chartex" xmlns:cx1="http://schemas.microsoft.com/office/drawing/2015/9/8/chartex" xmlns:cx2="http://schemas.microsoft.com/office/drawing/2015/10/21/chartex" xmlns:cx3="http://schemas.microsoft.com/office/drawing/2016/5/9/chartex" xmlns:cx4="http://schemas.microsoft.com/office/drawing/2016/5/10/chartex" xmlns:cx5="http://schemas.microsoft.com/office/drawing/2016/5/11/chartex" xmlns:cx6="http://schemas.microsoft.com/office/drawing/2016/5/12/chartex" xmlns:cx7="http://schemas.microsoft.com/office/drawing/2016/5/13/chartex" xmlns:cx8="http://schemas.microsoft.com/office/drawing/2016/5/14/chartex" xmlns:mc="http://schemas.openxmlformats.org/markup-compatibility/2006" xmlns:aink="http://schemas.microsoft.com/office/drawing/2016/ink" xmlns:am3d="http://schemas.microsoft.com/office/drawing/2017/model3d" xmlns:o="urn:schemas-microsoft-com:office:office" xmlns:r="http://schemas.openxmlformats.org/officeDocument/2006/relationships" xmlns:m="http://schemas.openxmlformats.org/officeDocument/2006/math" xmlns:v="urn:schemas-microsoft-com:vml" xmlns:wp14="http://schemas.microsoft.com/office/word/2010/wordprocessingDrawing" xmlns:wp="http://schemas.openxmlformats.org/drawingml/2006/wordprocessingDrawing" xmlns:w10="urn:schemas-microsoft-com:office:word" xmlns:w="http://schemas.openxmlformats.org/wordprocessingml/2006/main" xmlns:w14="http://schemas.microsoft.com/office/word/2010/wordml" xmlns:w15="http://schemas.microsoft.com/office/word/2012/wordml" xmlns:w16cex="http://schemas.microsoft.com/office/word/2018/wordml/cex" xmlns:w16cid="http://schemas.microsoft.com/office/word/2016/wordml/cid" xmlns:w16="http://schemas.microsoft.com/office/word/2018/wordml" xmlns:w16sdtdh="http://schemas.microsoft.com/office/word/2020/wordml/sdtdatahash" xmlns:w16se="http://schemas.microsoft.com/office/word/2015/wordml/symex" xmlns:wpg="http://schemas.microsoft.com/office/word/2010/wordprocessingGroup" xmlns:wpi="http://schemas.microsoft.com/office/word/2010/wordprocessingInk" xmlns:wne="http://schemas.microsoft.com/office/word/2006/wordml" xmlns:wps="http://schemas.microsoft.com/office/word/2010/wordprocessingShape" mc:Ignorable="w14 w15 w16se w16cid w16 w16cex w16sdtdh wp14">
   <w:p>
     <w:pPr>
       <w:pStyle w:val="Encabezado"/>
@@ -3060,7 +3292,7 @@
         <w:lang w:val="es-UY"/>
       </w:rPr>
       <w:drawing>
-        <wp:anchor distT="152400" distB="152400" distL="152400" distR="152400" simplePos="0" relativeHeight="251658240" behindDoc="1" locked="0" layoutInCell="1" allowOverlap="1">
+        <wp:anchor distT="152400" distB="152400" distL="152400" distR="152400" simplePos="0" relativeHeight="251658240" behindDoc="1" locked="0" layoutInCell="1" allowOverlap="1" wp14:anchorId="31AE21D5" wp14:editId="0054A6B9">
           <wp:simplePos x="0" y="0"/>
           <wp:positionH relativeFrom="page">
             <wp:posOffset>375285</wp:posOffset>
@@ -3113,7 +3345,7 @@
 </file>
 
 <file path=word/styles.xml><?xml version="1.0" encoding="utf-8"?>
-<w:styles xmlns:r="http://schemas.openxmlformats.org/officeDocument/2006/relationships" xmlns:w="http://schemas.openxmlformats.org/wordprocessingml/2006/main">
+<w:styles xmlns:mc="http://schemas.openxmlformats.org/markup-compatibility/2006" xmlns:r="http://schemas.openxmlformats.org/officeDocument/2006/relationships" xmlns:w="http://schemas.openxmlformats.org/wordprocessingml/2006/main" xmlns:w14="http://schemas.microsoft.com/office/word/2010/wordml" xmlns:w15="http://schemas.microsoft.com/office/word/2012/wordml" xmlns:w16cex="http://schemas.microsoft.com/office/word/2018/wordml/cex" xmlns:w16cid="http://schemas.microsoft.com/office/word/2016/wordml/cid" xmlns:w16="http://schemas.microsoft.com/office/word/2018/wordml" xmlns:w16sdtdh="http://schemas.microsoft.com/office/word/2020/wordml/sdtdatahash" xmlns:w16se="http://schemas.microsoft.com/office/word/2015/wordml/symex" mc:Ignorable="w14 w15 w16se w16cid w16 w16cex w16sdtdh">
   <w:docDefaults>
     <w:rPrDefault>
       <w:rPr>
@@ -3135,144 +3367,383 @@
       </w:pPr>
     </w:pPrDefault>
   </w:docDefaults>
-  <w:latentStyles w:defLockedState="0" w:defUIPriority="99" w:defSemiHidden="1" w:defUnhideWhenUsed="1" w:defQFormat="0" w:count="267">
-    <w:lsdException w:name="Normal" w:semiHidden="0" w:uiPriority="0" w:unhideWhenUsed="0" w:qFormat="1"/>
-    <w:lsdException w:name="heading 1" w:semiHidden="0" w:uiPriority="9" w:unhideWhenUsed="0" w:qFormat="1"/>
-    <w:lsdException w:name="heading 2" w:uiPriority="9" w:qFormat="1"/>
-    <w:lsdException w:name="heading 3" w:uiPriority="9" w:qFormat="1"/>
-    <w:lsdException w:name="heading 4" w:uiPriority="9" w:qFormat="1"/>
-    <w:lsdException w:name="heading 5" w:uiPriority="9" w:qFormat="1"/>
-    <w:lsdException w:name="heading 6" w:uiPriority="9" w:qFormat="1"/>
-    <w:lsdException w:name="heading 7" w:uiPriority="9" w:qFormat="1"/>
-    <w:lsdException w:name="heading 8" w:uiPriority="9" w:qFormat="1"/>
-    <w:lsdException w:name="heading 9" w:uiPriority="9" w:qFormat="1"/>
-    <w:lsdException w:name="toc 1" w:uiPriority="39"/>
-    <w:lsdException w:name="toc 2" w:uiPriority="39"/>
-    <w:lsdException w:name="toc 3" w:uiPriority="39"/>
-    <w:lsdException w:name="toc 4" w:uiPriority="39"/>
-    <w:lsdException w:name="toc 5" w:uiPriority="39"/>
-    <w:lsdException w:name="toc 6" w:uiPriority="39"/>
-    <w:lsdException w:name="toc 7" w:uiPriority="39"/>
-    <w:lsdException w:name="toc 8" w:uiPriority="39"/>
-    <w:lsdException w:name="toc 9" w:uiPriority="39"/>
-    <w:lsdException w:name="caption" w:uiPriority="35" w:qFormat="1"/>
-    <w:lsdException w:name="Title" w:semiHidden="0" w:uiPriority="10" w:unhideWhenUsed="0" w:qFormat="1"/>
-    <w:lsdException w:name="Default Paragraph Font" w:uiPriority="1"/>
-    <w:lsdException w:name="Subtitle" w:semiHidden="0" w:uiPriority="11" w:unhideWhenUsed="0" w:qFormat="1"/>
-    <w:lsdException w:name="Strong" w:semiHidden="0" w:uiPriority="22" w:unhideWhenUsed="0" w:qFormat="1"/>
-    <w:lsdException w:name="Emphasis" w:semiHidden="0" w:uiPriority="20" w:unhideWhenUsed="0" w:qFormat="1"/>
-    <w:lsdException w:name="Table Grid" w:semiHidden="0" w:uiPriority="39" w:unhideWhenUsed="0"/>
-    <w:lsdException w:name="Placeholder Text" w:unhideWhenUsed="0"/>
-    <w:lsdException w:name="No Spacing" w:semiHidden="0" w:uiPriority="1" w:unhideWhenUsed="0" w:qFormat="1"/>
-    <w:lsdException w:name="Light Shading" w:semiHidden="0" w:uiPriority="60" w:unhideWhenUsed="0"/>
-    <w:lsdException w:name="Light List" w:semiHidden="0" w:uiPriority="61" w:unhideWhenUsed="0"/>
-    <w:lsdException w:name="Light Grid" w:semiHidden="0" w:uiPriority="62" w:unhideWhenUsed="0"/>
-    <w:lsdException w:name="Medium Shading 1" w:semiHidden="0" w:uiPriority="63" w:unhideWhenUsed="0"/>
-    <w:lsdException w:name="Medium Shading 2" w:semiHidden="0" w:uiPriority="64" w:unhideWhenUsed="0"/>
-    <w:lsdException w:name="Medium List 1" w:semiHidden="0" w:uiPriority="65" w:unhideWhenUsed="0"/>
-    <w:lsdException w:name="Medium List 2" w:semiHidden="0" w:uiPriority="66" w:unhideWhenUsed="0"/>
-    <w:lsdException w:name="Medium Grid 1" w:semiHidden="0" w:uiPriority="67" w:unhideWhenUsed="0"/>
-    <w:lsdException w:name="Medium Grid 2" w:semiHidden="0" w:uiPriority="68" w:unhideWhenUsed="0"/>
-    <w:lsdException w:name="Medium Grid 3" w:semiHidden="0" w:uiPriority="69" w:unhideWhenUsed="0"/>
-    <w:lsdException w:name="Dark List" w:semiHidden="0" w:uiPriority="70" w:unhideWhenUsed="0"/>
-    <w:lsdException w:name="Colorful Shading" w:semiHidden="0" w:uiPriority="71" w:unhideWhenUsed="0"/>
-    <w:lsdException w:name="Colorful List" w:semiHidden="0" w:uiPriority="72" w:unhideWhenUsed="0"/>
-    <w:lsdException w:name="Colorful Grid" w:semiHidden="0" w:uiPriority="73" w:unhideWhenUsed="0"/>
-    <w:lsdException w:name="Light Shading Accent 1" w:semiHidden="0" w:uiPriority="60" w:unhideWhenUsed="0"/>
-    <w:lsdException w:name="Light List Accent 1" w:semiHidden="0" w:uiPriority="61" w:unhideWhenUsed="0"/>
-    <w:lsdException w:name="Light Grid Accent 1" w:semiHidden="0" w:uiPriority="62" w:unhideWhenUsed="0"/>
-    <w:lsdException w:name="Medium Shading 1 Accent 1" w:semiHidden="0" w:uiPriority="63" w:unhideWhenUsed="0"/>
-    <w:lsdException w:name="Medium Shading 2 Accent 1" w:semiHidden="0" w:uiPriority="64" w:unhideWhenUsed="0"/>
-    <w:lsdException w:name="Medium List 1 Accent 1" w:semiHidden="0" w:uiPriority="65" w:unhideWhenUsed="0"/>
-    <w:lsdException w:name="Revision" w:unhideWhenUsed="0"/>
-    <w:lsdException w:name="List Paragraph" w:semiHidden="0" w:uiPriority="34" w:unhideWhenUsed="0" w:qFormat="1"/>
-    <w:lsdException w:name="Quote" w:semiHidden="0" w:uiPriority="29" w:unhideWhenUsed="0" w:qFormat="1"/>
-    <w:lsdException w:name="Intense Quote" w:semiHidden="0" w:uiPriority="30" w:unhideWhenUsed="0" w:qFormat="1"/>
-    <w:lsdException w:name="Medium List 2 Accent 1" w:semiHidden="0" w:uiPriority="66" w:unhideWhenUsed="0"/>
-    <w:lsdException w:name="Medium Grid 1 Accent 1" w:semiHidden="0" w:uiPriority="67" w:unhideWhenUsed="0"/>
-    <w:lsdException w:name="Medium Grid 2 Accent 1" w:semiHidden="0" w:uiPriority="68" w:unhideWhenUsed="0"/>
-    <w:lsdException w:name="Medium Grid 3 Accent 1" w:semiHidden="0" w:uiPriority="69" w:unhideWhenUsed="0"/>
-    <w:lsdException w:name="Dark List Accent 1" w:semiHidden="0" w:uiPriority="70" w:unhideWhenUsed="0"/>
-    <w:lsdException w:name="Colorful Shading Accent 1" w:semiHidden="0" w:uiPriority="71" w:unhideWhenUsed="0"/>
-    <w:lsdException w:name="Colorful List Accent 1" w:semiHidden="0" w:uiPriority="72" w:unhideWhenUsed="0"/>
-    <w:lsdException w:name="Colorful Grid Accent 1" w:semiHidden="0" w:uiPriority="73" w:unhideWhenUsed="0"/>
-    <w:lsdException w:name="Light Shading Accent 2" w:semiHidden="0" w:uiPriority="60" w:unhideWhenUsed="0"/>
-    <w:lsdException w:name="Light List Accent 2" w:semiHidden="0" w:uiPriority="61" w:unhideWhenUsed="0"/>
-    <w:lsdException w:name="Light Grid Accent 2" w:semiHidden="0" w:uiPriority="62" w:unhideWhenUsed="0"/>
-    <w:lsdException w:name="Medium Shading 1 Accent 2" w:semiHidden="0" w:uiPriority="63" w:unhideWhenUsed="0"/>
-    <w:lsdException w:name="Medium Shading 2 Accent 2" w:semiHidden="0" w:uiPriority="64" w:unhideWhenUsed="0"/>
-    <w:lsdException w:name="Medium List 1 Accent 2" w:semiHidden="0" w:uiPriority="65" w:unhideWhenUsed="0"/>
-    <w:lsdException w:name="Medium List 2 Accent 2" w:semiHidden="0" w:uiPriority="66" w:unhideWhenUsed="0"/>
-    <w:lsdException w:name="Medium Grid 1 Accent 2" w:semiHidden="0" w:uiPriority="67" w:unhideWhenUsed="0"/>
-    <w:lsdException w:name="Medium Grid 2 Accent 2" w:semiHidden="0" w:uiPriority="68" w:unhideWhenUsed="0"/>
-    <w:lsdException w:name="Medium Grid 3 Accent 2" w:semiHidden="0" w:uiPriority="69" w:unhideWhenUsed="0"/>
-    <w:lsdException w:name="Dark List Accent 2" w:semiHidden="0" w:uiPriority="70" w:unhideWhenUsed="0"/>
-    <w:lsdException w:name="Colorful Shading Accent 2" w:semiHidden="0" w:uiPriority="71" w:unhideWhenUsed="0"/>
-    <w:lsdException w:name="Colorful List Accent 2" w:semiHidden="0" w:uiPriority="72" w:unhideWhenUsed="0"/>
-    <w:lsdException w:name="Colorful Grid Accent 2" w:semiHidden="0" w:uiPriority="73" w:unhideWhenUsed="0"/>
-    <w:lsdException w:name="Light Shading Accent 3" w:semiHidden="0" w:uiPriority="60" w:unhideWhenUsed="0"/>
-    <w:lsdException w:name="Light List Accent 3" w:semiHidden="0" w:uiPriority="61" w:unhideWhenUsed="0"/>
-    <w:lsdException w:name="Light Grid Accent 3" w:semiHidden="0" w:uiPriority="62" w:unhideWhenUsed="0"/>
-    <w:lsdException w:name="Medium Shading 1 Accent 3" w:semiHidden="0" w:uiPriority="63" w:unhideWhenUsed="0"/>
-    <w:lsdException w:name="Medium Shading 2 Accent 3" w:semiHidden="0" w:uiPriority="64" w:unhideWhenUsed="0"/>
-    <w:lsdException w:name="Medium List 1 Accent 3" w:semiHidden="0" w:uiPriority="65" w:unhideWhenUsed="0"/>
-    <w:lsdException w:name="Medium List 2 Accent 3" w:semiHidden="0" w:uiPriority="66" w:unhideWhenUsed="0"/>
-    <w:lsdException w:name="Medium Grid 1 Accent 3" w:semiHidden="0" w:uiPriority="67" w:unhideWhenUsed="0"/>
-    <w:lsdException w:name="Medium Grid 2 Accent 3" w:semiHidden="0" w:uiPriority="68" w:unhideWhenUsed="0"/>
-    <w:lsdException w:name="Medium Grid 3 Accent 3" w:semiHidden="0" w:uiPriority="69" w:unhideWhenUsed="0"/>
-    <w:lsdException w:name="Dark List Accent 3" w:semiHidden="0" w:uiPriority="70" w:unhideWhenUsed="0"/>
-    <w:lsdException w:name="Colorful Shading Accent 3" w:semiHidden="0" w:uiPriority="71" w:unhideWhenUsed="0"/>
-    <w:lsdException w:name="Colorful List Accent 3" w:semiHidden="0" w:uiPriority="72" w:unhideWhenUsed="0"/>
-    <w:lsdException w:name="Colorful Grid Accent 3" w:semiHidden="0" w:uiPriority="73" w:unhideWhenUsed="0"/>
-    <w:lsdException w:name="Light Shading Accent 4" w:semiHidden="0" w:uiPriority="60" w:unhideWhenUsed="0"/>
-    <w:lsdException w:name="Light List Accent 4" w:semiHidden="0" w:uiPriority="61" w:unhideWhenUsed="0"/>
-    <w:lsdException w:name="Light Grid Accent 4" w:semiHidden="0" w:uiPriority="62" w:unhideWhenUsed="0"/>
-    <w:lsdException w:name="Medium Shading 1 Accent 4" w:semiHidden="0" w:uiPriority="63" w:unhideWhenUsed="0"/>
-    <w:lsdException w:name="Medium Shading 2 Accent 4" w:semiHidden="0" w:uiPriority="64" w:unhideWhenUsed="0"/>
-    <w:lsdException w:name="Medium List 1 Accent 4" w:semiHidden="0" w:uiPriority="65" w:unhideWhenUsed="0"/>
-    <w:lsdException w:name="Medium List 2 Accent 4" w:semiHidden="0" w:uiPriority="66" w:unhideWhenUsed="0"/>
-    <w:lsdException w:name="Medium Grid 1 Accent 4" w:semiHidden="0" w:uiPriority="67" w:unhideWhenUsed="0"/>
-    <w:lsdException w:name="Medium Grid 2 Accent 4" w:semiHidden="0" w:uiPriority="68" w:unhideWhenUsed="0"/>
-    <w:lsdException w:name="Medium Grid 3 Accent 4" w:semiHidden="0" w:uiPriority="69" w:unhideWhenUsed="0"/>
-    <w:lsdException w:name="Dark List Accent 4" w:semiHidden="0" w:uiPriority="70" w:unhideWhenUsed="0"/>
-    <w:lsdException w:name="Colorful Shading Accent 4" w:semiHidden="0" w:uiPriority="71" w:unhideWhenUsed="0"/>
-    <w:lsdException w:name="Colorful List Accent 4" w:semiHidden="0" w:uiPriority="72" w:unhideWhenUsed="0"/>
-    <w:lsdException w:name="Colorful Grid Accent 4" w:semiHidden="0" w:uiPriority="73" w:unhideWhenUsed="0"/>
-    <w:lsdException w:name="Light Shading Accent 5" w:semiHidden="0" w:uiPriority="60" w:unhideWhenUsed="0"/>
-    <w:lsdException w:name="Light List Accent 5" w:semiHidden="0" w:uiPriority="61" w:unhideWhenUsed="0"/>
-    <w:lsdException w:name="Light Grid Accent 5" w:semiHidden="0" w:uiPriority="62" w:unhideWhenUsed="0"/>
-    <w:lsdException w:name="Medium Shading 1 Accent 5" w:semiHidden="0" w:uiPriority="63" w:unhideWhenUsed="0"/>
-    <w:lsdException w:name="Medium Shading 2 Accent 5" w:semiHidden="0" w:uiPriority="64" w:unhideWhenUsed="0"/>
-    <w:lsdException w:name="Medium List 1 Accent 5" w:semiHidden="0" w:uiPriority="65" w:unhideWhenUsed="0"/>
-    <w:lsdException w:name="Medium List 2 Accent 5" w:semiHidden="0" w:uiPriority="66" w:unhideWhenUsed="0"/>
-    <w:lsdException w:name="Medium Grid 1 Accent 5" w:semiHidden="0" w:uiPriority="67" w:unhideWhenUsed="0"/>
-    <w:lsdException w:name="Medium Grid 2 Accent 5" w:semiHidden="0" w:uiPriority="68" w:unhideWhenUsed="0"/>
-    <w:lsdException w:name="Medium Grid 3 Accent 5" w:semiHidden="0" w:uiPriority="69" w:unhideWhenUsed="0"/>
-    <w:lsdException w:name="Dark List Accent 5" w:semiHidden="0" w:uiPriority="70" w:unhideWhenUsed="0"/>
-    <w:lsdException w:name="Colorful Shading Accent 5" w:semiHidden="0" w:uiPriority="71" w:unhideWhenUsed="0"/>
-    <w:lsdException w:name="Colorful List Accent 5" w:semiHidden="0" w:uiPriority="72" w:unhideWhenUsed="0"/>
-    <w:lsdException w:name="Colorful Grid Accent 5" w:semiHidden="0" w:uiPriority="73" w:unhideWhenUsed="0"/>
-    <w:lsdException w:name="Light Shading Accent 6" w:semiHidden="0" w:uiPriority="60" w:unhideWhenUsed="0"/>
-    <w:lsdException w:name="Light List Accent 6" w:semiHidden="0" w:uiPriority="61" w:unhideWhenUsed="0"/>
-    <w:lsdException w:name="Light Grid Accent 6" w:semiHidden="0" w:uiPriority="62" w:unhideWhenUsed="0"/>
-    <w:lsdException w:name="Medium Shading 1 Accent 6" w:semiHidden="0" w:uiPriority="63" w:unhideWhenUsed="0"/>
-    <w:lsdException w:name="Medium Shading 2 Accent 6" w:semiHidden="0" w:uiPriority="64" w:unhideWhenUsed="0"/>
-    <w:lsdException w:name="Medium List 1 Accent 6" w:semiHidden="0" w:uiPriority="65" w:unhideWhenUsed="0"/>
-    <w:lsdException w:name="Medium List 2 Accent 6" w:semiHidden="0" w:uiPriority="66" w:unhideWhenUsed="0"/>
-    <w:lsdException w:name="Medium Grid 1 Accent 6" w:semiHidden="0" w:uiPriority="67" w:unhideWhenUsed="0"/>
-    <w:lsdException w:name="Medium Grid 2 Accent 6" w:semiHidden="0" w:uiPriority="68" w:unhideWhenUsed="0"/>
-    <w:lsdException w:name="Medium Grid 3 Accent 6" w:semiHidden="0" w:uiPriority="69" w:unhideWhenUsed="0"/>
-    <w:lsdException w:name="Dark List Accent 6" w:semiHidden="0" w:uiPriority="70" w:unhideWhenUsed="0"/>
-    <w:lsdException w:name="Colorful Shading Accent 6" w:semiHidden="0" w:uiPriority="71" w:unhideWhenUsed="0"/>
-    <w:lsdException w:name="Colorful List Accent 6" w:semiHidden="0" w:uiPriority="72" w:unhideWhenUsed="0"/>
-    <w:lsdException w:name="Colorful Grid Accent 6" w:semiHidden="0" w:uiPriority="73" w:unhideWhenUsed="0"/>
-    <w:lsdException w:name="Subtle Emphasis" w:semiHidden="0" w:uiPriority="19" w:unhideWhenUsed="0" w:qFormat="1"/>
-    <w:lsdException w:name="Intense Emphasis" w:semiHidden="0" w:uiPriority="21" w:unhideWhenUsed="0" w:qFormat="1"/>
-    <w:lsdException w:name="Subtle Reference" w:semiHidden="0" w:uiPriority="31" w:unhideWhenUsed="0" w:qFormat="1"/>
-    <w:lsdException w:name="Intense Reference" w:semiHidden="0" w:uiPriority="32" w:unhideWhenUsed="0" w:qFormat="1"/>
-    <w:lsdException w:name="Book Title" w:semiHidden="0" w:uiPriority="33" w:unhideWhenUsed="0" w:qFormat="1"/>
-    <w:lsdException w:name="Bibliography" w:uiPriority="37"/>
-    <w:lsdException w:name="TOC Heading" w:uiPriority="39" w:qFormat="1"/>
+  <w:latentStyles w:defLockedState="0" w:defUIPriority="99" w:defSemiHidden="0" w:defUnhideWhenUsed="0" w:defQFormat="0" w:count="376">
+    <w:lsdException w:name="Normal" w:uiPriority="0" w:qFormat="1"/>
+    <w:lsdException w:name="heading 1" w:uiPriority="9" w:qFormat="1"/>
+    <w:lsdException w:name="heading 2" w:semiHidden="1" w:uiPriority="9" w:unhideWhenUsed="1" w:qFormat="1"/>
+    <w:lsdException w:name="heading 3" w:semiHidden="1" w:uiPriority="9" w:unhideWhenUsed="1" w:qFormat="1"/>
+    <w:lsdException w:name="heading 4" w:semiHidden="1" w:uiPriority="9" w:unhideWhenUsed="1" w:qFormat="1"/>
+    <w:lsdException w:name="heading 5" w:semiHidden="1" w:uiPriority="9" w:unhideWhenUsed="1" w:qFormat="1"/>
+    <w:lsdException w:name="heading 6" w:semiHidden="1" w:uiPriority="9" w:unhideWhenUsed="1" w:qFormat="1"/>
+    <w:lsdException w:name="heading 7" w:semiHidden="1" w:uiPriority="9" w:unhideWhenUsed="1" w:qFormat="1"/>
+    <w:lsdException w:name="heading 8" w:semiHidden="1" w:uiPriority="9" w:unhideWhenUsed="1" w:qFormat="1"/>
+    <w:lsdException w:name="heading 9" w:semiHidden="1" w:uiPriority="9" w:unhideWhenUsed="1" w:qFormat="1"/>
+    <w:lsdException w:name="index 1" w:semiHidden="1" w:unhideWhenUsed="1"/>
+    <w:lsdException w:name="index 2" w:semiHidden="1" w:unhideWhenUsed="1"/>
+    <w:lsdException w:name="index 3" w:semiHidden="1" w:unhideWhenUsed="1"/>
+    <w:lsdException w:name="index 4" w:semiHidden="1" w:unhideWhenUsed="1"/>
+    <w:lsdException w:name="index 5" w:semiHidden="1" w:unhideWhenUsed="1"/>
+    <w:lsdException w:name="index 6" w:semiHidden="1" w:unhideWhenUsed="1"/>
+    <w:lsdException w:name="index 7" w:semiHidden="1" w:unhideWhenUsed="1"/>
+    <w:lsdException w:name="index 8" w:semiHidden="1" w:unhideWhenUsed="1"/>
+    <w:lsdException w:name="index 9" w:semiHidden="1" w:unhideWhenUsed="1"/>
+    <w:lsdException w:name="toc 1" w:semiHidden="1" w:uiPriority="39" w:unhideWhenUsed="1"/>
+    <w:lsdException w:name="toc 2" w:semiHidden="1" w:uiPriority="39" w:unhideWhenUsed="1"/>
+    <w:lsdException w:name="toc 3" w:semiHidden="1" w:uiPriority="39" w:unhideWhenUsed="1"/>
+    <w:lsdException w:name="toc 4" w:semiHidden="1" w:uiPriority="39" w:unhideWhenUsed="1"/>
+    <w:lsdException w:name="toc 5" w:semiHidden="1" w:uiPriority="39" w:unhideWhenUsed="1"/>
+    <w:lsdException w:name="toc 6" w:semiHidden="1" w:uiPriority="39" w:unhideWhenUsed="1"/>
+    <w:lsdException w:name="toc 7" w:semiHidden="1" w:uiPriority="39" w:unhideWhenUsed="1"/>
+    <w:lsdException w:name="toc 8" w:semiHidden="1" w:uiPriority="39" w:unhideWhenUsed="1"/>
+    <w:lsdException w:name="toc 9" w:semiHidden="1" w:uiPriority="39" w:unhideWhenUsed="1"/>
+    <w:lsdException w:name="Normal Indent" w:semiHidden="1" w:unhideWhenUsed="1"/>
+    <w:lsdException w:name="footnote text" w:semiHidden="1" w:unhideWhenUsed="1"/>
+    <w:lsdException w:name="annotation text" w:semiHidden="1" w:unhideWhenUsed="1"/>
+    <w:lsdException w:name="header" w:semiHidden="1" w:unhideWhenUsed="1"/>
+    <w:lsdException w:name="footer" w:semiHidden="1" w:unhideWhenUsed="1"/>
+    <w:lsdException w:name="index heading" w:semiHidden="1" w:unhideWhenUsed="1"/>
+    <w:lsdException w:name="caption" w:semiHidden="1" w:uiPriority="35" w:unhideWhenUsed="1" w:qFormat="1"/>
+    <w:lsdException w:name="table of figures" w:semiHidden="1" w:unhideWhenUsed="1"/>
+    <w:lsdException w:name="envelope address" w:semiHidden="1" w:unhideWhenUsed="1"/>
+    <w:lsdException w:name="envelope return" w:semiHidden="1" w:unhideWhenUsed="1"/>
+    <w:lsdException w:name="footnote reference" w:semiHidden="1" w:unhideWhenUsed="1"/>
+    <w:lsdException w:name="annotation reference" w:semiHidden="1" w:unhideWhenUsed="1"/>
+    <w:lsdException w:name="line number" w:semiHidden="1" w:unhideWhenUsed="1"/>
+    <w:lsdException w:name="page number" w:semiHidden="1" w:unhideWhenUsed="1"/>
+    <w:lsdException w:name="endnote reference" w:semiHidden="1" w:unhideWhenUsed="1"/>
+    <w:lsdException w:name="endnote text" w:semiHidden="1" w:unhideWhenUsed="1"/>
+    <w:lsdException w:name="table of authorities" w:semiHidden="1" w:unhideWhenUsed="1"/>
+    <w:lsdException w:name="macro" w:semiHidden="1" w:unhideWhenUsed="1"/>
+    <w:lsdException w:name="toa heading" w:semiHidden="1" w:unhideWhenUsed="1"/>
+    <w:lsdException w:name="List" w:semiHidden="1" w:unhideWhenUsed="1"/>
+    <w:lsdException w:name="List Bullet" w:semiHidden="1" w:unhideWhenUsed="1"/>
+    <w:lsdException w:name="List Number" w:semiHidden="1" w:unhideWhenUsed="1"/>
+    <w:lsdException w:name="List 2" w:semiHidden="1" w:unhideWhenUsed="1"/>
+    <w:lsdException w:name="List 3" w:semiHidden="1" w:unhideWhenUsed="1"/>
+    <w:lsdException w:name="List 4" w:semiHidden="1" w:unhideWhenUsed="1"/>
+    <w:lsdException w:name="List 5" w:semiHidden="1" w:unhideWhenUsed="1"/>
+    <w:lsdException w:name="List Bullet 2" w:semiHidden="1" w:unhideWhenUsed="1"/>
+    <w:lsdException w:name="List Bullet 3" w:semiHidden="1" w:unhideWhenUsed="1"/>
+    <w:lsdException w:name="List Bullet 4" w:semiHidden="1" w:unhideWhenUsed="1"/>
+    <w:lsdException w:name="List Bullet 5" w:semiHidden="1" w:unhideWhenUsed="1"/>
+    <w:lsdException w:name="List Number 2" w:semiHidden="1" w:unhideWhenUsed="1"/>
+    <w:lsdException w:name="List Number 3" w:semiHidden="1" w:unhideWhenUsed="1"/>
+    <w:lsdException w:name="List Number 4" w:semiHidden="1" w:unhideWhenUsed="1"/>
+    <w:lsdException w:name="List Number 5" w:semiHidden="1" w:unhideWhenUsed="1"/>
+    <w:lsdException w:name="Title" w:uiPriority="10" w:qFormat="1"/>
+    <w:lsdException w:name="Closing" w:semiHidden="1" w:unhideWhenUsed="1"/>
+    <w:lsdException w:name="Signature" w:semiHidden="1" w:unhideWhenUsed="1"/>
+    <w:lsdException w:name="Default Paragraph Font" w:semiHidden="1" w:uiPriority="1" w:unhideWhenUsed="1"/>
+    <w:lsdException w:name="Body Text" w:semiHidden="1" w:unhideWhenUsed="1"/>
+    <w:lsdException w:name="Body Text Indent" w:semiHidden="1" w:unhideWhenUsed="1"/>
+    <w:lsdException w:name="List Continue" w:semiHidden="1" w:unhideWhenUsed="1"/>
+    <w:lsdException w:name="List Continue 2" w:semiHidden="1" w:unhideWhenUsed="1"/>
+    <w:lsdException w:name="List Continue 3" w:semiHidden="1" w:unhideWhenUsed="1"/>
+    <w:lsdException w:name="List Continue 4" w:semiHidden="1" w:unhideWhenUsed="1"/>
+    <w:lsdException w:name="List Continue 5" w:semiHidden="1" w:unhideWhenUsed="1"/>
+    <w:lsdException w:name="Message Header" w:semiHidden="1" w:unhideWhenUsed="1"/>
+    <w:lsdException w:name="Subtitle" w:uiPriority="11" w:qFormat="1"/>
+    <w:lsdException w:name="Salutation" w:semiHidden="1" w:unhideWhenUsed="1"/>
+    <w:lsdException w:name="Date" w:semiHidden="1" w:unhideWhenUsed="1"/>
+    <w:lsdException w:name="Body Text First Indent" w:semiHidden="1" w:unhideWhenUsed="1"/>
+    <w:lsdException w:name="Body Text First Indent 2" w:semiHidden="1" w:unhideWhenUsed="1"/>
+    <w:lsdException w:name="Note Heading" w:semiHidden="1" w:unhideWhenUsed="1"/>
+    <w:lsdException w:name="Body Text 2" w:semiHidden="1" w:unhideWhenUsed="1"/>
+    <w:lsdException w:name="Body Text 3" w:semiHidden="1" w:unhideWhenUsed="1"/>
+    <w:lsdException w:name="Body Text Indent 2" w:semiHidden="1" w:unhideWhenUsed="1"/>
+    <w:lsdException w:name="Body Text Indent 3" w:semiHidden="1" w:unhideWhenUsed="1"/>
+    <w:lsdException w:name="Block Text" w:semiHidden="1" w:unhideWhenUsed="1"/>
+    <w:lsdException w:name="Hyperlink" w:semiHidden="1" w:unhideWhenUsed="1"/>
+    <w:lsdException w:name="FollowedHyperlink" w:semiHidden="1" w:unhideWhenUsed="1"/>
+    <w:lsdException w:name="Strong" w:uiPriority="22" w:qFormat="1"/>
+    <w:lsdException w:name="Emphasis" w:uiPriority="20" w:qFormat="1"/>
+    <w:lsdException w:name="Document Map" w:semiHidden="1" w:unhideWhenUsed="1"/>
+    <w:lsdException w:name="Plain Text" w:semiHidden="1" w:unhideWhenUsed="1"/>
+    <w:lsdException w:name="E-mail Signature" w:semiHidden="1" w:unhideWhenUsed="1"/>
+    <w:lsdException w:name="HTML Top of Form" w:semiHidden="1" w:unhideWhenUsed="1"/>
+    <w:lsdException w:name="HTML Bottom of Form" w:semiHidden="1" w:unhideWhenUsed="1"/>
+    <w:lsdException w:name="Normal (Web)" w:semiHidden="1" w:unhideWhenUsed="1"/>
+    <w:lsdException w:name="HTML Acronym" w:semiHidden="1" w:unhideWhenUsed="1"/>
+    <w:lsdException w:name="HTML Address" w:semiHidden="1" w:unhideWhenUsed="1"/>
+    <w:lsdException w:name="HTML Cite" w:semiHidden="1" w:unhideWhenUsed="1"/>
+    <w:lsdException w:name="HTML Code" w:semiHidden="1" w:unhideWhenUsed="1"/>
+    <w:lsdException w:name="HTML Definition" w:semiHidden="1" w:unhideWhenUsed="1"/>
+    <w:lsdException w:name="HTML Keyboard" w:semiHidden="1" w:unhideWhenUsed="1"/>
+    <w:lsdException w:name="HTML Preformatted" w:semiHidden="1" w:unhideWhenUsed="1"/>
+    <w:lsdException w:name="HTML Sample" w:semiHidden="1" w:unhideWhenUsed="1"/>
+    <w:lsdException w:name="HTML Typewriter" w:semiHidden="1" w:unhideWhenUsed="1"/>
+    <w:lsdException w:name="HTML Variable" w:semiHidden="1" w:unhideWhenUsed="1"/>
+    <w:lsdException w:name="Normal Table" w:semiHidden="1" w:unhideWhenUsed="1"/>
+    <w:lsdException w:name="annotation subject" w:semiHidden="1" w:unhideWhenUsed="1"/>
+    <w:lsdException w:name="No List" w:semiHidden="1" w:unhideWhenUsed="1"/>
+    <w:lsdException w:name="Outline List 1" w:semiHidden="1" w:unhideWhenUsed="1"/>
+    <w:lsdException w:name="Outline List 2" w:semiHidden="1" w:unhideWhenUsed="1"/>
+    <w:lsdException w:name="Outline List 3" w:semiHidden="1" w:unhideWhenUsed="1"/>
+    <w:lsdException w:name="Table Simple 1" w:semiHidden="1" w:unhideWhenUsed="1"/>
+    <w:lsdException w:name="Table Simple 2" w:semiHidden="1" w:unhideWhenUsed="1"/>
+    <w:lsdException w:name="Table Simple 3" w:semiHidden="1" w:unhideWhenUsed="1"/>
+    <w:lsdException w:name="Table Classic 1" w:semiHidden="1" w:unhideWhenUsed="1"/>
+    <w:lsdException w:name="Table Classic 2" w:semiHidden="1" w:unhideWhenUsed="1"/>
+    <w:lsdException w:name="Table Classic 3" w:semiHidden="1" w:unhideWhenUsed="1"/>
+    <w:lsdException w:name="Table Classic 4" w:semiHidden="1" w:unhideWhenUsed="1"/>
+    <w:lsdException w:name="Table Colorful 1" w:semiHidden="1" w:unhideWhenUsed="1"/>
+    <w:lsdException w:name="Table Colorful 2" w:semiHidden="1" w:unhideWhenUsed="1"/>
+    <w:lsdException w:name="Table Colorful 3" w:semiHidden="1" w:unhideWhenUsed="1"/>
+    <w:lsdException w:name="Table Columns 1" w:semiHidden="1" w:unhideWhenUsed="1"/>
+    <w:lsdException w:name="Table Columns 2" w:semiHidden="1" w:unhideWhenUsed="1"/>
+    <w:lsdException w:name="Table Columns 3" w:semiHidden="1" w:unhideWhenUsed="1"/>
+    <w:lsdException w:name="Table Columns 4" w:semiHidden="1" w:unhideWhenUsed="1"/>
+    <w:lsdException w:name="Table Columns 5" w:semiHidden="1" w:unhideWhenUsed="1"/>
+    <w:lsdException w:name="Table Grid 1" w:semiHidden="1" w:unhideWhenUsed="1"/>
+    <w:lsdException w:name="Table Grid 2" w:semiHidden="1" w:unhideWhenUsed="1"/>
+    <w:lsdException w:name="Table Grid 3" w:semiHidden="1" w:unhideWhenUsed="1"/>
+    <w:lsdException w:name="Table Grid 4" w:semiHidden="1" w:unhideWhenUsed="1"/>
+    <w:lsdException w:name="Table Grid 5" w:semiHidden="1" w:unhideWhenUsed="1"/>
+    <w:lsdException w:name="Table Grid 6" w:semiHidden="1" w:unhideWhenUsed="1"/>
+    <w:lsdException w:name="Table Grid 7" w:semiHidden="1" w:unhideWhenUsed="1"/>
+    <w:lsdException w:name="Table Grid 8" w:semiHidden="1" w:unhideWhenUsed="1"/>
+    <w:lsdException w:name="Table List 1" w:semiHidden="1" w:unhideWhenUsed="1"/>
+    <w:lsdException w:name="Table List 2" w:semiHidden="1" w:unhideWhenUsed="1"/>
+    <w:lsdException w:name="Table List 3" w:semiHidden="1" w:unhideWhenUsed="1"/>
+    <w:lsdException w:name="Table List 4" w:semiHidden="1" w:unhideWhenUsed="1"/>
+    <w:lsdException w:name="Table List 5" w:semiHidden="1" w:unhideWhenUsed="1"/>
+    <w:lsdException w:name="Table List 6" w:semiHidden="1" w:unhideWhenUsed="1"/>
+    <w:lsdException w:name="Table List 7" w:semiHidden="1" w:unhideWhenUsed="1"/>
+    <w:lsdException w:name="Table List 8" w:semiHidden="1" w:unhideWhenUsed="1"/>
+    <w:lsdException w:name="Table 3D effects 1" w:semiHidden="1" w:unhideWhenUsed="1"/>
+    <w:lsdException w:name="Table 3D effects 2" w:semiHidden="1" w:unhideWhenUsed="1"/>
+    <w:lsdException w:name="Table 3D effects 3" w:semiHidden="1" w:unhideWhenUsed="1"/>
+    <w:lsdException w:name="Table Contemporary" w:semiHidden="1" w:unhideWhenUsed="1"/>
+    <w:lsdException w:name="Table Elegant" w:semiHidden="1" w:unhideWhenUsed="1"/>
+    <w:lsdException w:name="Table Professional" w:semiHidden="1" w:unhideWhenUsed="1"/>
+    <w:lsdException w:name="Table Subtle 1" w:semiHidden="1" w:unhideWhenUsed="1"/>
+    <w:lsdException w:name="Table Subtle 2" w:semiHidden="1" w:unhideWhenUsed="1"/>
+    <w:lsdException w:name="Table Web 1" w:semiHidden="1" w:unhideWhenUsed="1"/>
+    <w:lsdException w:name="Table Web 2" w:semiHidden="1" w:unhideWhenUsed="1"/>
+    <w:lsdException w:name="Table Web 3" w:semiHidden="1" w:unhideWhenUsed="1"/>
+    <w:lsdException w:name="Balloon Text" w:semiHidden="1" w:unhideWhenUsed="1"/>
+    <w:lsdException w:name="Table Grid" w:semiHidden="1" w:uiPriority="39" w:unhideWhenUsed="1"/>
+    <w:lsdException w:name="Table Theme" w:semiHidden="1" w:unhideWhenUsed="1"/>
+    <w:lsdException w:name="Placeholder Text" w:semiHidden="1"/>
+    <w:lsdException w:name="No Spacing" w:uiPriority="1" w:qFormat="1"/>
+    <w:lsdException w:name="Light Shading" w:uiPriority="60"/>
+    <w:lsdException w:name="Light List" w:uiPriority="61"/>
+    <w:lsdException w:name="Light Grid" w:uiPriority="62"/>
+    <w:lsdException w:name="Medium Shading 1" w:uiPriority="63"/>
+    <w:lsdException w:name="Medium Shading 2" w:uiPriority="64"/>
+    <w:lsdException w:name="Medium List 1" w:uiPriority="65"/>
+    <w:lsdException w:name="Medium List 2" w:uiPriority="66"/>
+    <w:lsdException w:name="Medium Grid 1" w:uiPriority="67"/>
+    <w:lsdException w:name="Medium Grid 2" w:uiPriority="68"/>
+    <w:lsdException w:name="Medium Grid 3" w:uiPriority="69"/>
+    <w:lsdException w:name="Dark List" w:uiPriority="70"/>
+    <w:lsdException w:name="Colorful Shading" w:uiPriority="71"/>
+    <w:lsdException w:name="Colorful List" w:uiPriority="72"/>
+    <w:lsdException w:name="Colorful Grid" w:uiPriority="73"/>
+    <w:lsdException w:name="Light Shading Accent 1" w:uiPriority="60"/>
+    <w:lsdException w:name="Light List Accent 1" w:uiPriority="61"/>
+    <w:lsdException w:name="Light Grid Accent 1" w:uiPriority="62"/>
+    <w:lsdException w:name="Medium Shading 1 Accent 1" w:uiPriority="63"/>
+    <w:lsdException w:name="Medium Shading 2 Accent 1" w:uiPriority="64"/>
+    <w:lsdException w:name="Medium List 1 Accent 1" w:uiPriority="65"/>
+    <w:lsdException w:name="Revision" w:semiHidden="1"/>
+    <w:lsdException w:name="List Paragraph" w:uiPriority="34" w:qFormat="1"/>
+    <w:lsdException w:name="Quote" w:uiPriority="29" w:qFormat="1"/>
+    <w:lsdException w:name="Intense Quote" w:uiPriority="30" w:qFormat="1"/>
+    <w:lsdException w:name="Medium List 2 Accent 1" w:uiPriority="66"/>
+    <w:lsdException w:name="Medium Grid 1 Accent 1" w:uiPriority="67"/>
+    <w:lsdException w:name="Medium Grid 2 Accent 1" w:uiPriority="68"/>
+    <w:lsdException w:name="Medium Grid 3 Accent 1" w:uiPriority="69"/>
+    <w:lsdException w:name="Dark List Accent 1" w:uiPriority="70"/>
+    <w:lsdException w:name="Colorful Shading Accent 1" w:uiPriority="71"/>
+    <w:lsdException w:name="Colorful List Accent 1" w:uiPriority="72"/>
+    <w:lsdException w:name="Colorful Grid Accent 1" w:uiPriority="73"/>
+    <w:lsdException w:name="Light Shading Accent 2" w:uiPriority="60"/>
+    <w:lsdException w:name="Light List Accent 2" w:uiPriority="61"/>
+    <w:lsdException w:name="Light Grid Accent 2" w:uiPriority="62"/>
+    <w:lsdException w:name="Medium Shading 1 Accent 2" w:uiPriority="63"/>
+    <w:lsdException w:name="Medium Shading 2 Accent 2" w:uiPriority="64"/>
+    <w:lsdException w:name="Medium List 1 Accent 2" w:uiPriority="65"/>
+    <w:lsdException w:name="Medium List 2 Accent 2" w:uiPriority="66"/>
+    <w:lsdException w:name="Medium Grid 1 Accent 2" w:uiPriority="67"/>
+    <w:lsdException w:name="Medium Grid 2 Accent 2" w:uiPriority="68"/>
+    <w:lsdException w:name="Medium Grid 3 Accent 2" w:uiPriority="69"/>
+    <w:lsdException w:name="Dark List Accent 2" w:uiPriority="70"/>
+    <w:lsdException w:name="Colorful Shading Accent 2" w:uiPriority="71"/>
+    <w:lsdException w:name="Colorful List Accent 2" w:uiPriority="72"/>
+    <w:lsdException w:name="Colorful Grid Accent 2" w:uiPriority="73"/>
+    <w:lsdException w:name="Light Shading Accent 3" w:uiPriority="60"/>
+    <w:lsdException w:name="Light List Accent 3" w:uiPriority="61"/>
+    <w:lsdException w:name="Light Grid Accent 3" w:uiPriority="62"/>
+    <w:lsdException w:name="Medium Shading 1 Accent 3" w:uiPriority="63"/>
+    <w:lsdException w:name="Medium Shading 2 Accent 3" w:uiPriority="64"/>
+    <w:lsdException w:name="Medium List 1 Accent 3" w:uiPriority="65"/>
+    <w:lsdException w:name="Medium List 2 Accent 3" w:uiPriority="66"/>
+    <w:lsdException w:name="Medium Grid 1 Accent 3" w:uiPriority="67"/>
+    <w:lsdException w:name="Medium Grid 2 Accent 3" w:uiPriority="68"/>
+    <w:lsdException w:name="Medium Grid 3 Accent 3" w:uiPriority="69"/>
+    <w:lsdException w:name="Dark List Accent 3" w:uiPriority="70"/>
+    <w:lsdException w:name="Colorful Shading Accent 3" w:uiPriority="71"/>
+    <w:lsdException w:name="Colorful List Accent 3" w:uiPriority="72"/>
+    <w:lsdException w:name="Colorful Grid Accent 3" w:uiPriority="73"/>
+    <w:lsdException w:name="Light Shading Accent 4" w:uiPriority="60"/>
+    <w:lsdException w:name="Light List Accent 4" w:uiPriority="61"/>
+    <w:lsdException w:name="Light Grid Accent 4" w:uiPriority="62"/>
+    <w:lsdException w:name="Medium Shading 1 Accent 4" w:uiPriority="63"/>
+    <w:lsdException w:name="Medium Shading 2 Accent 4" w:uiPriority="64"/>
+    <w:lsdException w:name="Medium List 1 Accent 4" w:uiPriority="65"/>
+    <w:lsdException w:name="Medium List 2 Accent 4" w:uiPriority="66"/>
+    <w:lsdException w:name="Medium Grid 1 Accent 4" w:uiPriority="67"/>
+    <w:lsdException w:name="Medium Grid 2 Accent 4" w:uiPriority="68"/>
+    <w:lsdException w:name="Medium Grid 3 Accent 4" w:uiPriority="69"/>
+    <w:lsdException w:name="Dark List Accent 4" w:uiPriority="70"/>
+    <w:lsdException w:name="Colorful Shading Accent 4" w:uiPriority="71"/>
+    <w:lsdException w:name="Colorful List Accent 4" w:uiPriority="72"/>
+    <w:lsdException w:name="Colorful Grid Accent 4" w:uiPriority="73"/>
+    <w:lsdException w:name="Light Shading Accent 5" w:uiPriority="60"/>
+    <w:lsdException w:name="Light List Accent 5" w:uiPriority="61"/>
+    <w:lsdException w:name="Light Grid Accent 5" w:uiPriority="62"/>
+    <w:lsdException w:name="Medium Shading 1 Accent 5" w:uiPriority="63"/>
+    <w:lsdException w:name="Medium Shading 2 Accent 5" w:uiPriority="64"/>
+    <w:lsdException w:name="Medium List 1 Accent 5" w:uiPriority="65"/>
+    <w:lsdException w:name="Medium List 2 Accent 5" w:uiPriority="66"/>
+    <w:lsdException w:name="Medium Grid 1 Accent 5" w:uiPriority="67"/>
+    <w:lsdException w:name="Medium Grid 2 Accent 5" w:uiPriority="68"/>
+    <w:lsdException w:name="Medium Grid 3 Accent 5" w:uiPriority="69"/>
+    <w:lsdException w:name="Dark List Accent 5" w:uiPriority="70"/>
+    <w:lsdException w:name="Colorful Shading Accent 5" w:uiPriority="71"/>
+    <w:lsdException w:name="Colorful List Accent 5" w:uiPriority="72"/>
+    <w:lsdException w:name="Colorful Grid Accent 5" w:uiPriority="73"/>
+    <w:lsdException w:name="Light Shading Accent 6" w:uiPriority="60"/>
+    <w:lsdException w:name="Light List Accent 6" w:uiPriority="61"/>
+    <w:lsdException w:name="Light Grid Accent 6" w:uiPriority="62"/>
+    <w:lsdException w:name="Medium Shading 1 Accent 6" w:uiPriority="63"/>
+    <w:lsdException w:name="Medium Shading 2 Accent 6" w:uiPriority="64"/>
+    <w:lsdException w:name="Medium List 1 Accent 6" w:uiPriority="65"/>
+    <w:lsdException w:name="Medium List 2 Accent 6" w:uiPriority="66"/>
+    <w:lsdException w:name="Medium Grid 1 Accent 6" w:uiPriority="67"/>
+    <w:lsdException w:name="Medium Grid 2 Accent 6" w:uiPriority="68"/>
+    <w:lsdException w:name="Medium Grid 3 Accent 6" w:uiPriority="69"/>
+    <w:lsdException w:name="Dark List Accent 6" w:uiPriority="70"/>
+    <w:lsdException w:name="Colorful Shading Accent 6" w:uiPriority="71"/>
+    <w:lsdException w:name="Colorful List Accent 6" w:uiPriority="72"/>
+    <w:lsdException w:name="Colorful Grid Accent 6" w:uiPriority="73"/>
+    <w:lsdException w:name="Subtle Emphasis" w:uiPriority="19" w:qFormat="1"/>
+    <w:lsdException w:name="Intense Emphasis" w:uiPriority="21" w:qFormat="1"/>
+    <w:lsdException w:name="Subtle Reference" w:uiPriority="31" w:qFormat="1"/>
+    <w:lsdException w:name="Intense Reference" w:uiPriority="32" w:qFormat="1"/>
+    <w:lsdException w:name="Book Title" w:uiPriority="33" w:qFormat="1"/>
+    <w:lsdException w:name="Bibliography" w:semiHidden="1" w:uiPriority="37" w:unhideWhenUsed="1"/>
+    <w:lsdException w:name="TOC Heading" w:semiHidden="1" w:uiPriority="39" w:unhideWhenUsed="1" w:qFormat="1"/>
+    <w:lsdException w:name="Plain Table 1" w:uiPriority="41"/>
+    <w:lsdException w:name="Plain Table 2" w:uiPriority="42"/>
+    <w:lsdException w:name="Plain Table 3" w:uiPriority="43"/>
+    <w:lsdException w:name="Plain Table 4" w:uiPriority="44"/>
+    <w:lsdException w:name="Plain Table 5" w:uiPriority="45"/>
+    <w:lsdException w:name="Grid Table Light" w:uiPriority="40"/>
+    <w:lsdException w:name="Grid Table 1 Light" w:uiPriority="46"/>
+    <w:lsdException w:name="Grid Table 2" w:uiPriority="47"/>
+    <w:lsdException w:name="Grid Table 3" w:uiPriority="48"/>
+    <w:lsdException w:name="Grid Table 4" w:uiPriority="49"/>
+    <w:lsdException w:name="Grid Table 5 Dark" w:uiPriority="50"/>
+    <w:lsdException w:name="Grid Table 6 Colorful" w:uiPriority="51"/>
+    <w:lsdException w:name="Grid Table 7 Colorful" w:uiPriority="52"/>
+    <w:lsdException w:name="Grid Table 1 Light Accent 1" w:uiPriority="46"/>
+    <w:lsdException w:name="Grid Table 2 Accent 1" w:uiPriority="47"/>
+    <w:lsdException w:name="Grid Table 3 Accent 1" w:uiPriority="48"/>
+    <w:lsdException w:name="Grid Table 4 Accent 1" w:uiPriority="49"/>
+    <w:lsdException w:name="Grid Table 5 Dark Accent 1" w:uiPriority="50"/>
+    <w:lsdException w:name="Grid Table 6 Colorful Accent 1" w:uiPriority="51"/>
+    <w:lsdException w:name="Grid Table 7 Colorful Accent 1" w:uiPriority="52"/>
+    <w:lsdException w:name="Grid Table 1 Light Accent 2" w:uiPriority="46"/>
+    <w:lsdException w:name="Grid Table 2 Accent 2" w:uiPriority="47"/>
+    <w:lsdException w:name="Grid Table 3 Accent 2" w:uiPriority="48"/>
+    <w:lsdException w:name="Grid Table 4 Accent 2" w:uiPriority="49"/>
+    <w:lsdException w:name="Grid Table 5 Dark Accent 2" w:uiPriority="50"/>
+    <w:lsdException w:name="Grid Table 6 Colorful Accent 2" w:uiPriority="51"/>
+    <w:lsdException w:name="Grid Table 7 Colorful Accent 2" w:uiPriority="52"/>
+    <w:lsdException w:name="Grid Table 1 Light Accent 3" w:uiPriority="46"/>
+    <w:lsdException w:name="Grid Table 2 Accent 3" w:uiPriority="47"/>
+    <w:lsdException w:name="Grid Table 3 Accent 3" w:uiPriority="48"/>
+    <w:lsdException w:name="Grid Table 4 Accent 3" w:uiPriority="49"/>
+    <w:lsdException w:name="Grid Table 5 Dark Accent 3" w:uiPriority="50"/>
+    <w:lsdException w:name="Grid Table 6 Colorful Accent 3" w:uiPriority="51"/>
+    <w:lsdException w:name="Grid Table 7 Colorful Accent 3" w:uiPriority="52"/>
+    <w:lsdException w:name="Grid Table 1 Light Accent 4" w:uiPriority="46"/>
+    <w:lsdException w:name="Grid Table 2 Accent 4" w:uiPriority="47"/>
+    <w:lsdException w:name="Grid Table 3 Accent 4" w:uiPriority="48"/>
+    <w:lsdException w:name="Grid Table 4 Accent 4" w:uiPriority="49"/>
+    <w:lsdException w:name="Grid Table 5 Dark Accent 4" w:uiPriority="50"/>
+    <w:lsdException w:name="Grid Table 6 Colorful Accent 4" w:uiPriority="51"/>
+    <w:lsdException w:name="Grid Table 7 Colorful Accent 4" w:uiPriority="52"/>
+    <w:lsdException w:name="Grid Table 1 Light Accent 5" w:uiPriority="46"/>
+    <w:lsdException w:name="Grid Table 2 Accent 5" w:uiPriority="47"/>
+    <w:lsdException w:name="Grid Table 3 Accent 5" w:uiPriority="48"/>
+    <w:lsdException w:name="Grid Table 4 Accent 5" w:uiPriority="49"/>
+    <w:lsdException w:name="Grid Table 5 Dark Accent 5" w:uiPriority="50"/>
+    <w:lsdException w:name="Grid Table 6 Colorful Accent 5" w:uiPriority="51"/>
+    <w:lsdException w:name="Grid Table 7 Colorful Accent 5" w:uiPriority="52"/>
+    <w:lsdException w:name="Grid Table 1 Light Accent 6" w:uiPriority="46"/>
+    <w:lsdException w:name="Grid Table 2 Accent 6" w:uiPriority="47"/>
+    <w:lsdException w:name="Grid Table 3 Accent 6" w:uiPriority="48"/>
+    <w:lsdException w:name="Grid Table 4 Accent 6" w:uiPriority="49"/>
+    <w:lsdException w:name="Grid Table 5 Dark Accent 6" w:uiPriority="50"/>
+    <w:lsdException w:name="Grid Table 6 Colorful Accent 6" w:uiPriority="51"/>
+    <w:lsdException w:name="Grid Table 7 Colorful Accent 6" w:uiPriority="52"/>
+    <w:lsdException w:name="List Table 1 Light" w:uiPriority="46"/>
+    <w:lsdException w:name="List Table 2" w:uiPriority="47"/>
+    <w:lsdException w:name="List Table 3" w:uiPriority="48"/>
+    <w:lsdException w:name="List Table 4" w:uiPriority="49"/>
+    <w:lsdException w:name="List Table 5 Dark" w:uiPriority="50"/>
+    <w:lsdException w:name="List Table 6 Colorful" w:uiPriority="51"/>
+    <w:lsdException w:name="List Table 7 Colorful" w:uiPriority="52"/>
+    <w:lsdException w:name="List Table 1 Light Accent 1" w:uiPriority="46"/>
+    <w:lsdException w:name="List Table 2 Accent 1" w:uiPriority="47"/>
+    <w:lsdException w:name="List Table 3 Accent 1" w:uiPriority="48"/>
+    <w:lsdException w:name="List Table 4 Accent 1" w:uiPriority="49"/>
+    <w:lsdException w:name="List Table 5 Dark Accent 1" w:uiPriority="50"/>
+    <w:lsdException w:name="List Table 6 Colorful Accent 1" w:uiPriority="51"/>
+    <w:lsdException w:name="List Table 7 Colorful Accent 1" w:uiPriority="52"/>
+    <w:lsdException w:name="List Table 1 Light Accent 2" w:uiPriority="46"/>
+    <w:lsdException w:name="List Table 2 Accent 2" w:uiPriority="47"/>
+    <w:lsdException w:name="List Table 3 Accent 2" w:uiPriority="48"/>
+    <w:lsdException w:name="List Table 4 Accent 2" w:uiPriority="49"/>
+    <w:lsdException w:name="List Table 5 Dark Accent 2" w:uiPriority="50"/>
+    <w:lsdException w:name="List Table 6 Colorful Accent 2" w:uiPriority="51"/>
+    <w:lsdException w:name="List Table 7 Colorful Accent 2" w:uiPriority="52"/>
+    <w:lsdException w:name="List Table 1 Light Accent 3" w:uiPriority="46"/>
+    <w:lsdException w:name="List Table 2 Accent 3" w:uiPriority="47"/>
+    <w:lsdException w:name="List Table 3 Accent 3" w:uiPriority="48"/>
+    <w:lsdException w:name="List Table 4 Accent 3" w:uiPriority="49"/>
+    <w:lsdException w:name="List Table 5 Dark Accent 3" w:uiPriority="50"/>
+    <w:lsdException w:name="List Table 6 Colorful Accent 3" w:uiPriority="51"/>
+    <w:lsdException w:name="List Table 7 Colorful Accent 3" w:uiPriority="52"/>
+    <w:lsdException w:name="List Table 1 Light Accent 4" w:uiPriority="46"/>
+    <w:lsdException w:name="List Table 2 Accent 4" w:uiPriority="47"/>
+    <w:lsdException w:name="List Table 3 Accent 4" w:uiPriority="48"/>
+    <w:lsdException w:name="List Table 4 Accent 4" w:uiPriority="49"/>
+    <w:lsdException w:name="List Table 5 Dark Accent 4" w:uiPriority="50"/>
+    <w:lsdException w:name="List Table 6 Colorful Accent 4" w:uiPriority="51"/>
+    <w:lsdException w:name="List Table 7 Colorful Accent 4" w:uiPriority="52"/>
+    <w:lsdException w:name="List Table 1 Light Accent 5" w:uiPriority="46"/>
+    <w:lsdException w:name="List Table 2 Accent 5" w:uiPriority="47"/>
+    <w:lsdException w:name="List Table 3 Accent 5" w:uiPriority="48"/>
+    <w:lsdException w:name="List Table 4 Accent 5" w:uiPriority="49"/>
+    <w:lsdException w:name="List Table 5 Dark Accent 5" w:uiPriority="50"/>
+    <w:lsdException w:name="List Table 6 Colorful Accent 5" w:uiPriority="51"/>
+    <w:lsdException w:name="List Table 7 Colorful Accent 5" w:uiPriority="52"/>
+    <w:lsdException w:name="List Table 1 Light Accent 6" w:uiPriority="46"/>
+    <w:lsdException w:name="List Table 2 Accent 6" w:uiPriority="47"/>
+    <w:lsdException w:name="List Table 3 Accent 6" w:uiPriority="48"/>
+    <w:lsdException w:name="List Table 4 Accent 6" w:uiPriority="49"/>
+    <w:lsdException w:name="List Table 5 Dark Accent 6" w:uiPriority="50"/>
+    <w:lsdException w:name="List Table 6 Colorful Accent 6" w:uiPriority="51"/>
+    <w:lsdException w:name="List Table 7 Colorful Accent 6" w:uiPriority="52"/>
+    <w:lsdException w:name="Mention" w:semiHidden="1" w:unhideWhenUsed="1"/>
+    <w:lsdException w:name="Smart Hyperlink" w:semiHidden="1" w:unhideWhenUsed="1"/>
+    <w:lsdException w:name="Hashtag" w:semiHidden="1" w:unhideWhenUsed="1"/>
+    <w:lsdException w:name="Unresolved Mention" w:semiHidden="1" w:unhideWhenUsed="1"/>
+    <w:lsdException w:name="Smart Link" w:semiHidden="1" w:unhideWhenUsed="1"/>
   </w:latentStyles>
   <w:style w:type="paragraph" w:default="1" w:styleId="Normal">
     <w:name w:val="Normal"/>
@@ -3295,7 +3766,6 @@
     <w:uiPriority w:val="99"/>
     <w:semiHidden/>
     <w:unhideWhenUsed/>
-    <w:qFormat/>
     <w:tblPr>
       <w:tblInd w:w="0" w:type="dxa"/>
       <w:tblCellMar>
